--- a/ar-doc/用例分析建模/用例规约/徐州工程学院_信电校友录_用例规约_班级录.docx
+++ b/ar-doc/用例分析建模/用例规约/徐州工程学院_信电校友录_用例规约_班级录.docx
@@ -1,10 +1,10 @@
 
 <file path=word/document.xml><?xml version="1.0" encoding="utf-8"?>
-<w:document xmlns:wpc="http://schemas.microsoft.com/office/word/2010/wordprocessingCanvas" xmlns:mc="http://schemas.openxmlformats.org/markup-compatibility/2006" xmlns:o="urn:schemas-microsoft-com:office:office" xmlns:r="http://schemas.openxmlformats.org/officeDocument/2006/relationships" xmlns:m="http://schemas.openxmlformats.org/officeDocument/2006/math" xmlns:v="urn:schemas-microsoft-com:vml" xmlns:wp14="http://schemas.microsoft.com/office/word/2010/wordprocessingDrawing" xmlns:wp="http://schemas.openxmlformats.org/drawingml/2006/wordprocessingDrawing" xmlns:w10="urn:schemas-microsoft-com:office:word" xmlns:w="http://schemas.openxmlformats.org/wordprocessingml/2006/main" xmlns:w14="http://schemas.microsoft.com/office/word/2010/wordml" xmlns:w15="http://schemas.microsoft.com/office/word/2012/wordml" xmlns:wpg="http://schemas.microsoft.com/office/word/2010/wordprocessingGroup" xmlns:wpi="http://schemas.microsoft.com/office/word/2010/wordprocessingInk" xmlns:wne="http://schemas.microsoft.com/office/word/2006/wordml" xmlns:wps="http://schemas.microsoft.com/office/word/2010/wordprocessingShape" mc:Ignorable="w14 w15 wp14">
+<w:document xmlns:wpc="http://schemas.microsoft.com/office/word/2010/wordprocessingCanvas" xmlns:cx="http://schemas.microsoft.com/office/drawing/2014/chartex" xmlns:cx1="http://schemas.microsoft.com/office/drawing/2015/9/8/chartex" xmlns:cx2="http://schemas.microsoft.com/office/drawing/2015/10/21/chartex" xmlns:cx3="http://schemas.microsoft.com/office/drawing/2016/5/9/chartex" xmlns:cx4="http://schemas.microsoft.com/office/drawing/2016/5/10/chartex" xmlns:cx5="http://schemas.microsoft.com/office/drawing/2016/5/11/chartex" xmlns:cx6="http://schemas.microsoft.com/office/drawing/2016/5/12/chartex" xmlns:cx7="http://schemas.microsoft.com/office/drawing/2016/5/13/chartex" xmlns:cx8="http://schemas.microsoft.com/office/drawing/2016/5/14/chartex" xmlns:mc="http://schemas.openxmlformats.org/markup-compatibility/2006" xmlns:o="urn:schemas-microsoft-com:office:office" xmlns:r="http://schemas.openxmlformats.org/officeDocument/2006/relationships" xmlns:m="http://schemas.openxmlformats.org/officeDocument/2006/math" xmlns:v="urn:schemas-microsoft-com:vml" xmlns:wp14="http://schemas.microsoft.com/office/word/2010/wordprocessingDrawing" xmlns:wp="http://schemas.openxmlformats.org/drawingml/2006/wordprocessingDrawing" xmlns:w10="urn:schemas-microsoft-com:office:word" xmlns:w="http://schemas.openxmlformats.org/wordprocessingml/2006/main" xmlns:w14="http://schemas.microsoft.com/office/word/2010/wordml" xmlns:w15="http://schemas.microsoft.com/office/word/2012/wordml" xmlns:w16se="http://schemas.microsoft.com/office/word/2015/wordml/symex" xmlns:wpg="http://schemas.microsoft.com/office/word/2010/wordprocessingGroup" xmlns:wpi="http://schemas.microsoft.com/office/word/2010/wordprocessingInk" xmlns:wne="http://schemas.microsoft.com/office/word/2006/wordml" xmlns:wps="http://schemas.microsoft.com/office/word/2010/wordprocessingShape" mc:Ignorable="w14 w15 w16se wp14">
   <w:body>
     <w:p>
       <w:pPr>
-        <w:pStyle w:val="a5"/>
+        <w:pStyle w:val="a7"/>
         <w:numPr>
           <w:ilvl w:val="0"/>
           <w:numId w:val="3"/>
@@ -26,7 +26,7 @@
     </w:p>
     <w:p>
       <w:pPr>
-        <w:pStyle w:val="a5"/>
+        <w:pStyle w:val="a7"/>
         <w:numPr>
           <w:ilvl w:val="1"/>
           <w:numId w:val="3"/>
@@ -37,23 +37,13 @@
           <w:szCs w:val="32"/>
         </w:rPr>
       </w:pPr>
-      <w:proofErr w:type="spellStart"/>
       <w:r>
         <w:rPr>
           <w:rFonts w:ascii="黑体" w:eastAsia="黑体" w:hAnsi="黑体" w:hint="eastAsia"/>
           <w:sz w:val="32"/>
           <w:szCs w:val="32"/>
         </w:rPr>
-        <w:t>suc</w:t>
-      </w:r>
-      <w:proofErr w:type="spellEnd"/>
-      <w:r>
-        <w:rPr>
-          <w:rFonts w:ascii="黑体" w:eastAsia="黑体" w:hAnsi="黑体" w:hint="eastAsia"/>
-          <w:sz w:val="32"/>
-          <w:szCs w:val="32"/>
-        </w:rPr>
-        <w:t>_</w:t>
+        <w:t>suc_</w:t>
       </w:r>
       <w:r>
         <w:rPr>
@@ -134,7 +124,6 @@
                 <w:szCs w:val="24"/>
               </w:rPr>
             </w:pPr>
-            <w:proofErr w:type="spellStart"/>
             <w:r>
               <w:rPr>
                 <w:rFonts w:ascii="宋体" w:eastAsia="Times New Roman" w:hAnsi="宋体"/>
@@ -143,7 +132,6 @@
               </w:rPr>
               <w:t>suc_创建班级</w:t>
             </w:r>
-            <w:proofErr w:type="spellEnd"/>
           </w:p>
         </w:tc>
       </w:tr>
@@ -330,7 +318,6 @@
               </w:rPr>
               <w:t>系统</w:t>
             </w:r>
-            <w:proofErr w:type="spellStart"/>
             <w:r>
               <w:rPr>
                 <w:rFonts w:ascii="宋体" w:eastAsia="Times New Roman" w:hAnsi="宋体" w:hint="eastAsia"/>
@@ -339,7 +326,6 @@
               </w:rPr>
               <w:t>管理员登录</w:t>
             </w:r>
-            <w:proofErr w:type="spellEnd"/>
           </w:p>
         </w:tc>
       </w:tr>
@@ -450,7 +436,7 @@
           </w:tcPr>
           <w:p>
             <w:pPr>
-              <w:pStyle w:val="af3"/>
+              <w:pStyle w:val="afb"/>
               <w:numPr>
                 <w:ilvl w:val="0"/>
                 <w:numId w:val="12"/>
@@ -481,7 +467,7 @@
           </w:p>
           <w:p>
             <w:pPr>
-              <w:pStyle w:val="af3"/>
+              <w:pStyle w:val="afb"/>
               <w:numPr>
                 <w:ilvl w:val="0"/>
                 <w:numId w:val="12"/>
@@ -512,7 +498,7 @@
           </w:p>
           <w:p>
             <w:pPr>
-              <w:pStyle w:val="af3"/>
+              <w:pStyle w:val="afb"/>
               <w:numPr>
                 <w:ilvl w:val="0"/>
                 <w:numId w:val="12"/>
@@ -543,7 +529,7 @@
           </w:p>
           <w:p>
             <w:pPr>
-              <w:pStyle w:val="af3"/>
+              <w:pStyle w:val="afb"/>
               <w:numPr>
                 <w:ilvl w:val="0"/>
                 <w:numId w:val="12"/>
@@ -619,7 +605,7 @@
           </w:tcPr>
           <w:p>
             <w:pPr>
-              <w:pStyle w:val="af3"/>
+              <w:pStyle w:val="afb"/>
               <w:numPr>
                 <w:ilvl w:val="0"/>
                 <w:numId w:val="13"/>
@@ -642,7 +628,7 @@
           </w:p>
           <w:p>
             <w:pPr>
-              <w:pStyle w:val="af3"/>
+              <w:pStyle w:val="afb"/>
               <w:numPr>
                 <w:ilvl w:val="0"/>
                 <w:numId w:val="13"/>
@@ -740,15 +726,7 @@
                 <w:sz w:val="24"/>
                 <w:szCs w:val="24"/>
               </w:rPr>
-              <w:t>2.</w:t>
-            </w:r>
-            <w:r>
-              <w:rPr>
-                <w:rFonts w:ascii="宋体" w:eastAsia="Times New Roman" w:hAnsi="宋体" w:hint="eastAsia"/>
-                <w:sz w:val="24"/>
-                <w:szCs w:val="24"/>
-              </w:rPr>
-              <w:t>管理者创建班级应了解班级实际情况；</w:t>
+              <w:t>2.管理者创建班级应了解班级实际情况；</w:t>
             </w:r>
           </w:p>
           <w:p>
@@ -838,23 +816,13 @@
                 <w:szCs w:val="24"/>
               </w:rPr>
             </w:pPr>
-            <w:proofErr w:type="spellStart"/>
-            <w:r>
-              <w:rPr>
-                <w:rFonts w:ascii="宋体" w:eastAsia="Times New Roman" w:hAnsi="宋体"/>
-                <w:sz w:val="24"/>
-                <w:szCs w:val="24"/>
-              </w:rPr>
-              <w:t>系统管理员，班级，班级创建表，超级成员（班级管理员</w:t>
-            </w:r>
-            <w:proofErr w:type="spellEnd"/>
-            <w:r>
-              <w:rPr>
-                <w:rFonts w:ascii="宋体" w:eastAsia="Times New Roman" w:hAnsi="宋体"/>
-                <w:sz w:val="24"/>
-                <w:szCs w:val="24"/>
-              </w:rPr>
-              <w:t>）</w:t>
+            <w:r>
+              <w:rPr>
+                <w:rFonts w:ascii="宋体" w:eastAsia="Times New Roman" w:hAnsi="宋体"/>
+                <w:sz w:val="24"/>
+                <w:szCs w:val="24"/>
+              </w:rPr>
+              <w:t>系统管理员，班级，班级创建表，超级成员（班级管理员）</w:t>
             </w:r>
           </w:p>
         </w:tc>
@@ -862,7 +830,7 @@
     </w:tbl>
     <w:p>
       <w:pPr>
-        <w:pStyle w:val="a5"/>
+        <w:pStyle w:val="a7"/>
         <w:rPr>
           <w:rFonts w:ascii="黑体" w:eastAsia="黑体" w:hAnsi="黑体"/>
           <w:sz w:val="32"/>
@@ -872,7 +840,7 @@
     </w:p>
     <w:p>
       <w:pPr>
-        <w:pStyle w:val="a5"/>
+        <w:pStyle w:val="a7"/>
         <w:numPr>
           <w:ilvl w:val="1"/>
           <w:numId w:val="3"/>
@@ -883,31 +851,13 @@
           <w:szCs w:val="32"/>
         </w:rPr>
       </w:pPr>
-      <w:proofErr w:type="spellStart"/>
       <w:r>
         <w:rPr>
           <w:rFonts w:ascii="黑体" w:eastAsia="黑体" w:hAnsi="黑体"/>
           <w:sz w:val="32"/>
           <w:szCs w:val="32"/>
         </w:rPr>
-        <w:t>suc</w:t>
-      </w:r>
-      <w:proofErr w:type="spellEnd"/>
-      <w:r>
-        <w:rPr>
-          <w:rFonts w:ascii="黑体" w:eastAsia="黑体" w:hAnsi="黑体"/>
-          <w:sz w:val="32"/>
-          <w:szCs w:val="32"/>
-        </w:rPr>
-        <w:t>_</w:t>
-      </w:r>
-      <w:r>
-        <w:rPr>
-          <w:rFonts w:ascii="黑体" w:eastAsia="黑体" w:hAnsi="黑体"/>
-          <w:sz w:val="32"/>
-          <w:szCs w:val="32"/>
-        </w:rPr>
-        <w:t>发布班级动态用例规约</w:t>
+        <w:t>suc_发布班级动态用例规约</w:t>
       </w:r>
     </w:p>
     <w:tbl>
@@ -980,7 +930,6 @@
                 <w:szCs w:val="24"/>
               </w:rPr>
             </w:pPr>
-            <w:proofErr w:type="spellStart"/>
             <w:r>
               <w:rPr>
                 <w:rFonts w:ascii="宋体" w:eastAsia="Times New Roman" w:hAnsi="宋体"/>
@@ -989,7 +938,6 @@
               </w:rPr>
               <w:t>suc_发布班级动态</w:t>
             </w:r>
-            <w:proofErr w:type="spellEnd"/>
           </w:p>
         </w:tc>
       </w:tr>
@@ -1045,23 +993,13 @@
                 <w:szCs w:val="24"/>
               </w:rPr>
             </w:pPr>
-            <w:proofErr w:type="spellStart"/>
-            <w:r>
-              <w:rPr>
-                <w:rFonts w:ascii="宋体" w:eastAsia="Times New Roman" w:hAnsi="宋体"/>
-                <w:sz w:val="24"/>
-                <w:szCs w:val="24"/>
-              </w:rPr>
-              <w:t>班级成员、系统管理员在班级里发布动态，班级管理员、系统管理员可对动态置顶操作</w:t>
-            </w:r>
-            <w:proofErr w:type="spellEnd"/>
-            <w:r>
-              <w:rPr>
-                <w:rFonts w:ascii="宋体" w:eastAsia="Times New Roman" w:hAnsi="宋体"/>
-                <w:sz w:val="24"/>
-                <w:szCs w:val="24"/>
-              </w:rPr>
-              <w:t>。</w:t>
+            <w:r>
+              <w:rPr>
+                <w:rFonts w:ascii="宋体" w:eastAsia="Times New Roman" w:hAnsi="宋体"/>
+                <w:sz w:val="24"/>
+                <w:szCs w:val="24"/>
+              </w:rPr>
+              <w:t>班级成员、系统管理员在班级里发布动态，班级管理员、系统管理员可对动态置顶操作。</w:t>
             </w:r>
           </w:p>
         </w:tc>
@@ -1179,7 +1117,6 @@
                 <w:szCs w:val="24"/>
               </w:rPr>
             </w:pPr>
-            <w:proofErr w:type="spellStart"/>
             <w:r>
               <w:rPr>
                 <w:rFonts w:ascii="宋体" w:eastAsia="Times New Roman" w:hAnsi="宋体"/>
@@ -1188,7 +1125,6 @@
               </w:rPr>
               <w:t>当前用户有权限进入本班</w:t>
             </w:r>
-            <w:proofErr w:type="spellEnd"/>
           </w:p>
         </w:tc>
       </w:tr>
@@ -1299,7 +1235,7 @@
           </w:tcPr>
           <w:p>
             <w:pPr>
-              <w:pStyle w:val="af3"/>
+              <w:pStyle w:val="afb"/>
               <w:numPr>
                 <w:ilvl w:val="0"/>
                 <w:numId w:val="14"/>
@@ -1322,7 +1258,7 @@
           </w:p>
           <w:p>
             <w:pPr>
-              <w:pStyle w:val="af3"/>
+              <w:pStyle w:val="afb"/>
               <w:numPr>
                 <w:ilvl w:val="0"/>
                 <w:numId w:val="14"/>
@@ -1345,7 +1281,7 @@
           </w:p>
           <w:p>
             <w:pPr>
-              <w:pStyle w:val="af3"/>
+              <w:pStyle w:val="afb"/>
               <w:numPr>
                 <w:ilvl w:val="0"/>
                 <w:numId w:val="14"/>
@@ -1368,7 +1304,7 @@
           </w:p>
           <w:p>
             <w:pPr>
-              <w:pStyle w:val="af3"/>
+              <w:pStyle w:val="afb"/>
               <w:numPr>
                 <w:ilvl w:val="0"/>
                 <w:numId w:val="14"/>
@@ -1436,7 +1372,7 @@
           </w:tcPr>
           <w:p>
             <w:pPr>
-              <w:pStyle w:val="af3"/>
+              <w:pStyle w:val="afb"/>
               <w:numPr>
                 <w:ilvl w:val="0"/>
                 <w:numId w:val="15"/>
@@ -1533,60 +1469,24 @@
                 <w:sz w:val="24"/>
                 <w:szCs w:val="24"/>
               </w:rPr>
-              <w:t xml:space="preserve">2. </w:t>
-            </w:r>
-            <w:proofErr w:type="spellStart"/>
-            <w:r>
-              <w:rPr>
-                <w:rFonts w:ascii="宋体" w:eastAsia="Times New Roman" w:hAnsi="宋体"/>
-                <w:sz w:val="24"/>
-                <w:szCs w:val="24"/>
-              </w:rPr>
-              <w:t>动态消息内容合法</w:t>
-            </w:r>
-            <w:proofErr w:type="spellEnd"/>
-            <w:r>
-              <w:rPr>
-                <w:rFonts w:ascii="宋体" w:eastAsia="Times New Roman" w:hAnsi="宋体"/>
-                <w:sz w:val="24"/>
-                <w:szCs w:val="24"/>
-              </w:rPr>
-              <w:t>；</w:t>
-            </w:r>
-          </w:p>
-          <w:p>
-            <w:pPr>
-              <w:rPr>
-                <w:rFonts w:ascii="宋体" w:eastAsia="Times New Roman" w:hAnsi="宋体"/>
-                <w:sz w:val="24"/>
-                <w:szCs w:val="24"/>
-              </w:rPr>
-            </w:pPr>
-            <w:r>
-              <w:rPr>
-                <w:rFonts w:ascii="宋体" w:eastAsia="Times New Roman" w:hAnsi="宋体"/>
-                <w:sz w:val="24"/>
-                <w:szCs w:val="24"/>
-              </w:rPr>
-              <w:t xml:space="preserve">3. </w:t>
-            </w:r>
-            <w:proofErr w:type="spellStart"/>
-            <w:r>
-              <w:rPr>
-                <w:rFonts w:ascii="宋体" w:eastAsia="Times New Roman" w:hAnsi="宋体"/>
-                <w:sz w:val="24"/>
-                <w:szCs w:val="24"/>
-              </w:rPr>
-              <w:t>系统管理员、班级管理员有权置顶班级动态</w:t>
-            </w:r>
-            <w:proofErr w:type="spellEnd"/>
-            <w:r>
-              <w:rPr>
-                <w:rFonts w:ascii="宋体" w:eastAsia="Times New Roman" w:hAnsi="宋体"/>
-                <w:sz w:val="24"/>
-                <w:szCs w:val="24"/>
-              </w:rPr>
-              <w:t>；</w:t>
+              <w:t>2. 动态消息内容合法；</w:t>
+            </w:r>
+          </w:p>
+          <w:p>
+            <w:pPr>
+              <w:rPr>
+                <w:rFonts w:ascii="宋体" w:eastAsia="Times New Roman" w:hAnsi="宋体"/>
+                <w:sz w:val="24"/>
+                <w:szCs w:val="24"/>
+              </w:rPr>
+            </w:pPr>
+            <w:r>
+              <w:rPr>
+                <w:rFonts w:ascii="宋体" w:eastAsia="Times New Roman" w:hAnsi="宋体"/>
+                <w:sz w:val="24"/>
+                <w:szCs w:val="24"/>
+              </w:rPr>
+              <w:t>3. 系统管理员、班级管理员有权置顶班级动态；</w:t>
             </w:r>
           </w:p>
         </w:tc>
@@ -1642,7 +1542,6 @@
                 <w:szCs w:val="24"/>
               </w:rPr>
             </w:pPr>
-            <w:proofErr w:type="spellStart"/>
             <w:r>
               <w:rPr>
                 <w:rFonts w:ascii="宋体" w:eastAsia="Times New Roman" w:hAnsi="宋体"/>
@@ -1651,14 +1550,13 @@
               </w:rPr>
               <w:t>班级成员，班级动态表，班级管理员，系统管理员</w:t>
             </w:r>
-            <w:proofErr w:type="spellEnd"/>
           </w:p>
         </w:tc>
       </w:tr>
     </w:tbl>
     <w:p>
       <w:pPr>
-        <w:pStyle w:val="a5"/>
+        <w:pStyle w:val="a7"/>
         <w:rPr>
           <w:rFonts w:ascii="黑体" w:eastAsia="黑体" w:hAnsi="黑体"/>
           <w:sz w:val="32"/>
@@ -1668,7 +1566,7 @@
     </w:p>
     <w:p>
       <w:pPr>
-        <w:pStyle w:val="a5"/>
+        <w:pStyle w:val="a7"/>
         <w:numPr>
           <w:ilvl w:val="1"/>
           <w:numId w:val="3"/>
@@ -1679,31 +1577,13 @@
           <w:szCs w:val="32"/>
         </w:rPr>
       </w:pPr>
-      <w:proofErr w:type="spellStart"/>
       <w:r>
         <w:rPr>
           <w:rFonts w:ascii="黑体" w:eastAsia="黑体" w:hAnsi="黑体"/>
           <w:sz w:val="32"/>
           <w:szCs w:val="32"/>
         </w:rPr>
-        <w:t>suc</w:t>
-      </w:r>
-      <w:proofErr w:type="spellEnd"/>
-      <w:r>
-        <w:rPr>
-          <w:rFonts w:ascii="黑体" w:eastAsia="黑体" w:hAnsi="黑体"/>
-          <w:sz w:val="32"/>
-          <w:szCs w:val="32"/>
-        </w:rPr>
-        <w:t>_</w:t>
-      </w:r>
-      <w:r>
-        <w:rPr>
-          <w:rFonts w:ascii="黑体" w:eastAsia="黑体" w:hAnsi="黑体"/>
-          <w:sz w:val="32"/>
-          <w:szCs w:val="32"/>
-        </w:rPr>
-        <w:t>创建班级相册</w:t>
+        <w:t>suc_创建班级相册</w:t>
       </w:r>
     </w:p>
     <w:tbl>
@@ -1776,7 +1656,6 @@
                 <w:szCs w:val="24"/>
               </w:rPr>
             </w:pPr>
-            <w:proofErr w:type="spellStart"/>
             <w:r>
               <w:rPr>
                 <w:rFonts w:ascii="宋体" w:eastAsia="Times New Roman" w:hAnsi="宋体"/>
@@ -1785,7 +1664,6 @@
               </w:rPr>
               <w:t>suc_创建班级相册</w:t>
             </w:r>
-            <w:proofErr w:type="spellEnd"/>
           </w:p>
         </w:tc>
       </w:tr>
@@ -1840,7 +1718,6 @@
                 <w:szCs w:val="24"/>
               </w:rPr>
             </w:pPr>
-            <w:proofErr w:type="spellStart"/>
             <w:r>
               <w:rPr>
                 <w:rFonts w:ascii="宋体" w:eastAsia="Times New Roman" w:hAnsi="宋体"/>
@@ -1849,7 +1726,6 @@
               </w:rPr>
               <w:t>班级成员创建相册，添加相册描述，添加照片</w:t>
             </w:r>
-            <w:proofErr w:type="spellEnd"/>
           </w:p>
         </w:tc>
       </w:tr>
@@ -1904,7 +1780,6 @@
                 <w:szCs w:val="24"/>
               </w:rPr>
             </w:pPr>
-            <w:proofErr w:type="spellStart"/>
             <w:r>
               <w:rPr>
                 <w:rFonts w:ascii="宋体" w:eastAsia="Times New Roman" w:hAnsi="宋体"/>
@@ -1913,7 +1788,6 @@
               </w:rPr>
               <w:t>班级成员</w:t>
             </w:r>
-            <w:proofErr w:type="spellEnd"/>
           </w:p>
         </w:tc>
       </w:tr>
@@ -1968,7 +1842,6 @@
                 <w:szCs w:val="24"/>
               </w:rPr>
             </w:pPr>
-            <w:proofErr w:type="spellStart"/>
             <w:r>
               <w:rPr>
                 <w:rFonts w:ascii="宋体" w:eastAsia="Times New Roman" w:hAnsi="宋体"/>
@@ -1977,7 +1850,6 @@
               </w:rPr>
               <w:t>班级成员进入班级</w:t>
             </w:r>
-            <w:proofErr w:type="spellEnd"/>
           </w:p>
         </w:tc>
       </w:tr>
@@ -2100,15 +1972,7 @@
                 <w:sz w:val="24"/>
                 <w:szCs w:val="24"/>
               </w:rPr>
-              <w:t xml:space="preserve">1. </w:t>
-            </w:r>
-            <w:r>
-              <w:rPr>
-                <w:rFonts w:ascii="宋体" w:hAnsi="宋体" w:hint="eastAsia"/>
-                <w:sz w:val="24"/>
-                <w:szCs w:val="24"/>
-              </w:rPr>
-              <w:t>班级成员进入班级相册界面；</w:t>
+              <w:t>1. 班级成员进入班级相册界面；</w:t>
             </w:r>
           </w:p>
           <w:p>
@@ -2125,15 +1989,7 @@
                 <w:sz w:val="24"/>
                 <w:szCs w:val="24"/>
               </w:rPr>
-              <w:t xml:space="preserve">2. </w:t>
-            </w:r>
-            <w:r>
-              <w:rPr>
-                <w:rFonts w:ascii="宋体" w:hAnsi="宋体" w:hint="eastAsia"/>
-                <w:sz w:val="24"/>
-                <w:szCs w:val="24"/>
-              </w:rPr>
-              <w:t>班级成员选择创建班级相册；</w:t>
+              <w:t>2. 班级成员选择创建班级相册；</w:t>
             </w:r>
           </w:p>
           <w:p>
@@ -2151,15 +2007,7 @@
                 <w:szCs w:val="24"/>
               </w:rPr>
               <w:lastRenderedPageBreak/>
-              <w:t xml:space="preserve">3. </w:t>
-            </w:r>
-            <w:r>
-              <w:rPr>
-                <w:rFonts w:ascii="宋体" w:hAnsi="宋体" w:hint="eastAsia"/>
-                <w:sz w:val="24"/>
-                <w:szCs w:val="24"/>
-              </w:rPr>
-              <w:t>班级成员填写相册信息；</w:t>
+              <w:t>3. 班级成员填写相册信息；</w:t>
             </w:r>
           </w:p>
           <w:p>
@@ -2176,15 +2024,7 @@
                 <w:sz w:val="24"/>
                 <w:szCs w:val="24"/>
               </w:rPr>
-              <w:t xml:space="preserve">4. </w:t>
-            </w:r>
-            <w:r>
-              <w:rPr>
-                <w:rFonts w:ascii="宋体" w:hAnsi="宋体" w:hint="eastAsia"/>
-                <w:sz w:val="24"/>
-                <w:szCs w:val="24"/>
-              </w:rPr>
-              <w:t>班级成员确认创建班级相册；</w:t>
+              <w:t>4. 班级成员确认创建班级相册；</w:t>
             </w:r>
           </w:p>
           <w:p>
@@ -2201,15 +2041,7 @@
                 <w:sz w:val="24"/>
                 <w:szCs w:val="24"/>
               </w:rPr>
-              <w:t xml:space="preserve">5. </w:t>
-            </w:r>
-            <w:r>
-              <w:rPr>
-                <w:rFonts w:ascii="宋体" w:hAnsi="宋体" w:hint="eastAsia"/>
-                <w:sz w:val="24"/>
-                <w:szCs w:val="24"/>
-              </w:rPr>
-              <w:t>班级成员选择是否添加照片；</w:t>
+              <w:t>5. 班级成员选择是否添加照片；</w:t>
             </w:r>
           </w:p>
         </w:tc>
@@ -2272,15 +2104,7 @@
                 <w:sz w:val="24"/>
                 <w:szCs w:val="24"/>
               </w:rPr>
-              <w:t xml:space="preserve">1. </w:t>
-            </w:r>
-            <w:r>
-              <w:rPr>
-                <w:rFonts w:ascii="宋体" w:hAnsi="宋体" w:hint="eastAsia"/>
-                <w:sz w:val="24"/>
-                <w:szCs w:val="24"/>
-              </w:rPr>
-              <w:t>相册名超出字数限制</w:t>
+              <w:t>1. 相册名超出字数限制</w:t>
             </w:r>
           </w:p>
           <w:p>
@@ -2297,15 +2121,7 @@
                 <w:sz w:val="24"/>
                 <w:szCs w:val="24"/>
               </w:rPr>
-              <w:t xml:space="preserve">2. </w:t>
-            </w:r>
-            <w:r>
-              <w:rPr>
-                <w:rFonts w:ascii="宋体" w:hAnsi="宋体" w:hint="eastAsia"/>
-                <w:sz w:val="24"/>
-                <w:szCs w:val="24"/>
-              </w:rPr>
-              <w:t>相册描述超出字数限制</w:t>
+              <w:t>2. 相册描述超出字数限制</w:t>
             </w:r>
           </w:p>
         </w:tc>
@@ -2448,7 +2264,6 @@
                 <w:szCs w:val="24"/>
               </w:rPr>
             </w:pPr>
-            <w:proofErr w:type="spellStart"/>
             <w:r>
               <w:rPr>
                 <w:rFonts w:ascii="宋体" w:eastAsia="Times New Roman" w:hAnsi="宋体"/>
@@ -2457,14 +2272,13 @@
               </w:rPr>
               <w:t>班级成员，相册</w:t>
             </w:r>
-            <w:proofErr w:type="spellEnd"/>
           </w:p>
         </w:tc>
       </w:tr>
     </w:tbl>
     <w:p>
       <w:pPr>
-        <w:pStyle w:val="a5"/>
+        <w:pStyle w:val="a7"/>
         <w:rPr>
           <w:rFonts w:ascii="黑体" w:eastAsia="黑体" w:hAnsi="黑体"/>
           <w:sz w:val="32"/>
@@ -2474,7 +2288,7 @@
     </w:p>
     <w:p>
       <w:pPr>
-        <w:pStyle w:val="a5"/>
+        <w:pStyle w:val="a7"/>
         <w:numPr>
           <w:ilvl w:val="1"/>
           <w:numId w:val="3"/>
@@ -2485,31 +2299,13 @@
           <w:szCs w:val="32"/>
         </w:rPr>
       </w:pPr>
-      <w:proofErr w:type="spellStart"/>
       <w:r>
         <w:rPr>
           <w:rFonts w:ascii="黑体" w:eastAsia="黑体" w:hAnsi="黑体"/>
           <w:sz w:val="32"/>
           <w:szCs w:val="32"/>
         </w:rPr>
-        <w:t>suc</w:t>
-      </w:r>
-      <w:proofErr w:type="spellEnd"/>
-      <w:r>
-        <w:rPr>
-          <w:rFonts w:ascii="黑体" w:eastAsia="黑体" w:hAnsi="黑体"/>
-          <w:sz w:val="32"/>
-          <w:szCs w:val="32"/>
-        </w:rPr>
-        <w:t>_</w:t>
-      </w:r>
-      <w:r>
-        <w:rPr>
-          <w:rFonts w:ascii="黑体" w:eastAsia="黑体" w:hAnsi="黑体"/>
-          <w:sz w:val="32"/>
-          <w:szCs w:val="32"/>
-        </w:rPr>
-        <w:t>修改班级通讯录记录</w:t>
+        <w:t>suc_修改班级通讯录记录</w:t>
       </w:r>
     </w:p>
     <w:tbl>
@@ -2582,7 +2378,6 @@
                 <w:szCs w:val="24"/>
               </w:rPr>
             </w:pPr>
-            <w:proofErr w:type="spellStart"/>
             <w:r>
               <w:rPr>
                 <w:rFonts w:ascii="宋体" w:eastAsia="Times New Roman" w:hAnsi="宋体"/>
@@ -2591,7 +2386,6 @@
               </w:rPr>
               <w:t>suc_修改班级通讯录记录</w:t>
             </w:r>
-            <w:proofErr w:type="spellEnd"/>
           </w:p>
         </w:tc>
       </w:tr>
@@ -2646,23 +2440,13 @@
                 <w:szCs w:val="24"/>
               </w:rPr>
             </w:pPr>
-            <w:proofErr w:type="spellStart"/>
-            <w:r>
-              <w:rPr>
-                <w:rFonts w:ascii="宋体" w:eastAsia="Times New Roman" w:hAnsi="宋体"/>
-                <w:sz w:val="24"/>
-                <w:szCs w:val="24"/>
-              </w:rPr>
-              <w:t>班级管理员对本班成员的错误、未填写的通讯方式进行相应的修改、填写</w:t>
-            </w:r>
-            <w:proofErr w:type="spellEnd"/>
-            <w:r>
-              <w:rPr>
-                <w:rFonts w:ascii="宋体" w:eastAsia="Times New Roman" w:hAnsi="宋体"/>
-                <w:sz w:val="24"/>
-                <w:szCs w:val="24"/>
-              </w:rPr>
-              <w:t>。</w:t>
+            <w:r>
+              <w:rPr>
+                <w:rFonts w:ascii="宋体" w:eastAsia="Times New Roman" w:hAnsi="宋体"/>
+                <w:sz w:val="24"/>
+                <w:szCs w:val="24"/>
+              </w:rPr>
+              <w:t>班级管理员对本班成员的错误、未填写的通讯方式进行相应的修改、填写。</w:t>
             </w:r>
           </w:p>
         </w:tc>
@@ -2780,7 +2564,6 @@
                 <w:szCs w:val="24"/>
               </w:rPr>
             </w:pPr>
-            <w:proofErr w:type="spellStart"/>
             <w:r>
               <w:rPr>
                 <w:rFonts w:ascii="宋体" w:eastAsia="Times New Roman" w:hAnsi="宋体" w:hint="eastAsia"/>
@@ -2789,7 +2572,6 @@
               </w:rPr>
               <w:t>班级管理员登录</w:t>
             </w:r>
-            <w:proofErr w:type="spellEnd"/>
           </w:p>
         </w:tc>
       </w:tr>
@@ -2912,15 +2694,7 @@
                 <w:sz w:val="24"/>
                 <w:szCs w:val="24"/>
               </w:rPr>
-              <w:t xml:space="preserve">1. </w:t>
-            </w:r>
-            <w:r>
-              <w:rPr>
-                <w:rFonts w:ascii="宋体" w:hAnsi="宋体" w:hint="eastAsia"/>
-                <w:sz w:val="24"/>
-                <w:szCs w:val="24"/>
-              </w:rPr>
-              <w:t>班级管理员进入通讯录界面；</w:t>
+              <w:t>1. 班级管理员进入通讯录界面；</w:t>
             </w:r>
           </w:p>
           <w:p>
@@ -2937,15 +2711,7 @@
                 <w:sz w:val="24"/>
                 <w:szCs w:val="24"/>
               </w:rPr>
-              <w:t xml:space="preserve">2. </w:t>
-            </w:r>
-            <w:r>
-              <w:rPr>
-                <w:rFonts w:ascii="宋体" w:hAnsi="宋体" w:hint="eastAsia"/>
-                <w:sz w:val="24"/>
-                <w:szCs w:val="24"/>
-              </w:rPr>
-              <w:t>班级管理员选择修改通讯方式错误或未填写的通讯记录；</w:t>
+              <w:t>2. 班级管理员选择修改通讯方式错误或未填写的通讯记录；</w:t>
             </w:r>
           </w:p>
           <w:p>
@@ -2962,15 +2728,7 @@
                 <w:sz w:val="24"/>
                 <w:szCs w:val="24"/>
               </w:rPr>
-              <w:t xml:space="preserve">3. </w:t>
-            </w:r>
-            <w:r>
-              <w:rPr>
-                <w:rFonts w:ascii="宋体" w:hAnsi="宋体" w:hint="eastAsia"/>
-                <w:sz w:val="24"/>
-                <w:szCs w:val="24"/>
-              </w:rPr>
-              <w:t>班级管理员为选择的记录填写正确的联系方式；</w:t>
+              <w:t>3. 班级管理员为选择的记录填写正确的联系方式；</w:t>
             </w:r>
           </w:p>
           <w:p>
@@ -2987,15 +2745,7 @@
                 <w:sz w:val="24"/>
                 <w:szCs w:val="24"/>
               </w:rPr>
-              <w:t xml:space="preserve">4. </w:t>
-            </w:r>
-            <w:r>
-              <w:rPr>
-                <w:rFonts w:ascii="宋体" w:hAnsi="宋体" w:hint="eastAsia"/>
-                <w:sz w:val="24"/>
-                <w:szCs w:val="24"/>
-              </w:rPr>
-              <w:t>班级管理员确实修改；</w:t>
+              <w:t>4. 班级管理员确实修改；</w:t>
             </w:r>
           </w:p>
         </w:tc>
@@ -3057,15 +2807,7 @@
                 <w:sz w:val="24"/>
                 <w:szCs w:val="24"/>
               </w:rPr>
-              <w:t xml:space="preserve">1. </w:t>
-            </w:r>
-            <w:r>
-              <w:rPr>
-                <w:rFonts w:ascii="宋体" w:hAnsi="宋体" w:hint="eastAsia"/>
-                <w:sz w:val="24"/>
-                <w:szCs w:val="24"/>
-              </w:rPr>
-              <w:t>班级管理员填写的联系方式不符合要求；</w:t>
+              <w:t>1. 班级管理员填写的联系方式不符合要求；</w:t>
             </w:r>
           </w:p>
         </w:tc>
@@ -3135,25 +2877,7 @@
                 <w:sz w:val="24"/>
                 <w:szCs w:val="24"/>
               </w:rPr>
-              <w:t xml:space="preserve"> </w:t>
-            </w:r>
-            <w:proofErr w:type="spellStart"/>
-            <w:r>
-              <w:rPr>
-                <w:rFonts w:ascii="宋体" w:eastAsia="Times New Roman" w:hAnsi="宋体"/>
-                <w:sz w:val="24"/>
-                <w:szCs w:val="24"/>
-              </w:rPr>
-              <w:t>班级管理员只能修改通讯录中的联系电话、QQ</w:t>
-            </w:r>
-            <w:proofErr w:type="spellEnd"/>
-            <w:r>
-              <w:rPr>
-                <w:rFonts w:ascii="宋体" w:eastAsia="Times New Roman" w:hAnsi="宋体"/>
-                <w:sz w:val="24"/>
-                <w:szCs w:val="24"/>
-              </w:rPr>
-              <w:t>；</w:t>
+              <w:t xml:space="preserve"> 班级管理员只能修改通讯录中的联系电话、QQ；</w:t>
             </w:r>
           </w:p>
         </w:tc>
@@ -3209,7 +2933,6 @@
                 <w:szCs w:val="24"/>
               </w:rPr>
             </w:pPr>
-            <w:proofErr w:type="spellStart"/>
             <w:r>
               <w:rPr>
                 <w:rFonts w:ascii="宋体" w:eastAsia="Times New Roman" w:hAnsi="宋体"/>
@@ -3218,14 +2941,13 @@
               </w:rPr>
               <w:t>班级管理员，用户基本信息表</w:t>
             </w:r>
-            <w:proofErr w:type="spellEnd"/>
           </w:p>
         </w:tc>
       </w:tr>
     </w:tbl>
     <w:p>
       <w:pPr>
-        <w:pStyle w:val="a5"/>
+        <w:pStyle w:val="a7"/>
         <w:rPr>
           <w:rFonts w:ascii="黑体" w:eastAsia="黑体" w:hAnsi="黑体"/>
           <w:sz w:val="32"/>
@@ -3235,7 +2957,7 @@
     </w:p>
     <w:p>
       <w:pPr>
-        <w:pStyle w:val="a5"/>
+        <w:pStyle w:val="a7"/>
         <w:numPr>
           <w:ilvl w:val="1"/>
           <w:numId w:val="3"/>
@@ -3246,31 +2968,13 @@
           <w:szCs w:val="32"/>
         </w:rPr>
       </w:pPr>
-      <w:proofErr w:type="spellStart"/>
       <w:r>
         <w:rPr>
           <w:rFonts w:ascii="黑体" w:eastAsia="黑体" w:hAnsi="黑体"/>
           <w:sz w:val="32"/>
           <w:szCs w:val="32"/>
         </w:rPr>
-        <w:t>suc</w:t>
-      </w:r>
-      <w:proofErr w:type="spellEnd"/>
-      <w:r>
-        <w:rPr>
-          <w:rFonts w:ascii="黑体" w:eastAsia="黑体" w:hAnsi="黑体"/>
-          <w:sz w:val="32"/>
-          <w:szCs w:val="32"/>
-        </w:rPr>
-        <w:t>_</w:t>
-      </w:r>
-      <w:r>
-        <w:rPr>
-          <w:rFonts w:ascii="黑体" w:eastAsia="黑体" w:hAnsi="黑体"/>
-          <w:sz w:val="32"/>
-          <w:szCs w:val="32"/>
-        </w:rPr>
-        <w:t>添加班级成员</w:t>
+        <w:t>suc_添加班级成员</w:t>
       </w:r>
     </w:p>
     <w:tbl>
@@ -3343,7 +3047,6 @@
                 <w:szCs w:val="24"/>
               </w:rPr>
             </w:pPr>
-            <w:proofErr w:type="spellStart"/>
             <w:r>
               <w:rPr>
                 <w:rFonts w:ascii="宋体" w:eastAsia="Times New Roman" w:hAnsi="宋体"/>
@@ -3352,7 +3055,6 @@
               </w:rPr>
               <w:t>suc_添加班级成员</w:t>
             </w:r>
-            <w:proofErr w:type="spellEnd"/>
           </w:p>
         </w:tc>
       </w:tr>
@@ -3407,31 +3109,13 @@
                 <w:szCs w:val="24"/>
               </w:rPr>
             </w:pPr>
-            <w:proofErr w:type="spellStart"/>
-            <w:r>
-              <w:rPr>
-                <w:rFonts w:ascii="宋体" w:eastAsia="Times New Roman" w:hAnsi="宋体"/>
-                <w:sz w:val="24"/>
-                <w:szCs w:val="24"/>
-              </w:rPr>
-              <w:t>班级管理员根据条件查找校友，把查找</w:t>
-            </w:r>
-            <w:r>
-              <w:rPr>
-                <w:rFonts w:ascii="宋体" w:eastAsia="Times New Roman" w:hAnsi="宋体"/>
-                <w:sz w:val="24"/>
-                <w:szCs w:val="24"/>
-              </w:rPr>
-              <w:t>出的符合条件的校友加入本班</w:t>
-            </w:r>
-            <w:proofErr w:type="spellEnd"/>
-            <w:r>
-              <w:rPr>
-                <w:rFonts w:ascii="宋体" w:eastAsia="Times New Roman" w:hAnsi="宋体"/>
-                <w:sz w:val="24"/>
-                <w:szCs w:val="24"/>
-              </w:rPr>
-              <w:t>。</w:t>
+            <w:r>
+              <w:rPr>
+                <w:rFonts w:ascii="宋体" w:eastAsia="Times New Roman" w:hAnsi="宋体"/>
+                <w:sz w:val="24"/>
+                <w:szCs w:val="24"/>
+              </w:rPr>
+              <w:t>班级管理员根据条件查找校友，把查找出的符合条件的校友加入本班。</w:t>
             </w:r>
           </w:p>
         </w:tc>
@@ -3549,7 +3233,6 @@
                 <w:szCs w:val="24"/>
               </w:rPr>
             </w:pPr>
-            <w:proofErr w:type="spellStart"/>
             <w:r>
               <w:rPr>
                 <w:rFonts w:ascii="宋体" w:eastAsia="Times New Roman" w:hAnsi="宋体" w:hint="eastAsia"/>
@@ -3558,7 +3241,6 @@
               </w:rPr>
               <w:t>班级管理员登录系统，进入所属班级</w:t>
             </w:r>
-            <w:proofErr w:type="spellEnd"/>
           </w:p>
         </w:tc>
       </w:tr>
@@ -3681,15 +3363,7 @@
                 <w:sz w:val="24"/>
                 <w:szCs w:val="24"/>
               </w:rPr>
-              <w:t xml:space="preserve">1. </w:t>
-            </w:r>
-            <w:r>
-              <w:rPr>
-                <w:rFonts w:ascii="宋体" w:hAnsi="宋体" w:hint="eastAsia"/>
-                <w:sz w:val="24"/>
-                <w:szCs w:val="24"/>
-              </w:rPr>
-              <w:t>班级管理员进入班级成员管理界面；</w:t>
+              <w:t>1. 班级管理员进入班级成员管理界面；</w:t>
             </w:r>
           </w:p>
           <w:p>
@@ -3706,15 +3380,7 @@
                 <w:sz w:val="24"/>
                 <w:szCs w:val="24"/>
               </w:rPr>
-              <w:t xml:space="preserve">2. </w:t>
-            </w:r>
-            <w:r>
-              <w:rPr>
-                <w:rFonts w:ascii="宋体" w:hAnsi="宋体" w:hint="eastAsia"/>
-                <w:sz w:val="24"/>
-                <w:szCs w:val="24"/>
-              </w:rPr>
-              <w:t>班级管理员选择添加班级成员；</w:t>
+              <w:t>2. 班级管理员选择添加班级成员；</w:t>
             </w:r>
           </w:p>
           <w:p>
@@ -3731,15 +3397,7 @@
                 <w:sz w:val="24"/>
                 <w:szCs w:val="24"/>
               </w:rPr>
-              <w:t xml:space="preserve">3. </w:t>
-            </w:r>
-            <w:r>
-              <w:rPr>
-                <w:rFonts w:ascii="宋体" w:hAnsi="宋体" w:hint="eastAsia"/>
-                <w:sz w:val="24"/>
-                <w:szCs w:val="24"/>
-              </w:rPr>
-              <w:t>班级管理员输入条件查询校友；</w:t>
+              <w:t>3. 班级管理员输入条件查询校友；</w:t>
             </w:r>
           </w:p>
           <w:p>
@@ -3756,15 +3414,7 @@
                 <w:sz w:val="24"/>
                 <w:szCs w:val="24"/>
               </w:rPr>
-              <w:t xml:space="preserve">4. </w:t>
-            </w:r>
-            <w:r>
-              <w:rPr>
-                <w:rFonts w:ascii="宋体" w:hAnsi="宋体" w:hint="eastAsia"/>
-                <w:sz w:val="24"/>
-                <w:szCs w:val="24"/>
-              </w:rPr>
-              <w:t>班级管理员选择查询出的校友加入本班；</w:t>
+              <w:t>4. 班级管理员选择查询出的校友加入本班；</w:t>
             </w:r>
           </w:p>
         </w:tc>
@@ -3826,15 +3476,7 @@
                 <w:sz w:val="24"/>
                 <w:szCs w:val="24"/>
               </w:rPr>
-              <w:t xml:space="preserve">1. </w:t>
-            </w:r>
-            <w:r>
-              <w:rPr>
-                <w:rFonts w:ascii="宋体" w:hAnsi="宋体" w:hint="eastAsia"/>
-                <w:sz w:val="24"/>
-                <w:szCs w:val="24"/>
-              </w:rPr>
-              <w:t>班级管理员未查找出符合条件的校友；</w:t>
+              <w:t>1. 班级管理员未查找出符合条件的校友；</w:t>
             </w:r>
           </w:p>
           <w:p>
@@ -3851,15 +3493,7 @@
                 <w:sz w:val="24"/>
                 <w:szCs w:val="24"/>
               </w:rPr>
-              <w:t xml:space="preserve">2. </w:t>
-            </w:r>
-            <w:r>
-              <w:rPr>
-                <w:rFonts w:ascii="宋体" w:hAnsi="宋体" w:hint="eastAsia"/>
-                <w:sz w:val="24"/>
-                <w:szCs w:val="24"/>
-              </w:rPr>
-              <w:t>被选中的校友已经加入其它班级；</w:t>
+              <w:t>2. 被选中的校友已经加入其它班级；</w:t>
             </w:r>
           </w:p>
         </w:tc>
@@ -3986,7 +3620,6 @@
                 <w:szCs w:val="24"/>
               </w:rPr>
             </w:pPr>
-            <w:proofErr w:type="spellStart"/>
             <w:r>
               <w:rPr>
                 <w:rFonts w:ascii="宋体" w:eastAsia="Times New Roman" w:hAnsi="宋体"/>
@@ -3995,26 +3628,23 @@
               </w:rPr>
               <w:t>班级管理员，班级，校友</w:t>
             </w:r>
-            <w:proofErr w:type="spellEnd"/>
           </w:p>
         </w:tc>
       </w:tr>
     </w:tbl>
     <w:p>
       <w:pPr>
-        <w:pStyle w:val="a5"/>
+        <w:pStyle w:val="a7"/>
         <w:rPr>
           <w:rFonts w:ascii="黑体" w:eastAsia="黑体" w:hAnsi="黑体"/>
           <w:sz w:val="32"/>
           <w:szCs w:val="32"/>
         </w:rPr>
       </w:pPr>
-      <w:bookmarkStart w:id="0" w:name="_GoBack"/>
-      <w:bookmarkEnd w:id="0"/>
     </w:p>
     <w:p>
       <w:pPr>
-        <w:pStyle w:val="a5"/>
+        <w:pStyle w:val="a7"/>
         <w:numPr>
           <w:ilvl w:val="1"/>
           <w:numId w:val="3"/>
@@ -4028,7 +3658,7 @@
     </w:p>
     <w:p>
       <w:pPr>
-        <w:pStyle w:val="a5"/>
+        <w:pStyle w:val="a7"/>
         <w:numPr>
           <w:ilvl w:val="0"/>
           <w:numId w:val="3"/>
@@ -4048,6 +3678,17 @@
           <w:szCs w:val="32"/>
         </w:rPr>
       </w:pPr>
+    </w:p>
+    <w:p>
+      <w:pPr>
+        <w:rPr>
+          <w:rFonts w:asciiTheme="majorEastAsia" w:eastAsiaTheme="majorEastAsia" w:hAnsiTheme="majorEastAsia" w:hint="eastAsia"/>
+          <w:sz w:val="32"/>
+          <w:szCs w:val="32"/>
+        </w:rPr>
+      </w:pPr>
+      <w:bookmarkStart w:id="0" w:name="_GoBack"/>
+      <w:bookmarkEnd w:id="0"/>
     </w:p>
     <w:sectPr>
       <w:pgSz w:w="11906" w:h="16838"/>
@@ -4059,129 +3700,59 @@
 </w:document>
 </file>
 
+<file path=word/endnotes.xml><?xml version="1.0" encoding="utf-8"?>
+<w:endnotes xmlns:wpc="http://schemas.microsoft.com/office/word/2010/wordprocessingCanvas" xmlns:cx="http://schemas.microsoft.com/office/drawing/2014/chartex" xmlns:cx1="http://schemas.microsoft.com/office/drawing/2015/9/8/chartex" xmlns:cx2="http://schemas.microsoft.com/office/drawing/2015/10/21/chartex" xmlns:cx3="http://schemas.microsoft.com/office/drawing/2016/5/9/chartex" xmlns:cx4="http://schemas.microsoft.com/office/drawing/2016/5/10/chartex" xmlns:cx5="http://schemas.microsoft.com/office/drawing/2016/5/11/chartex" xmlns:cx6="http://schemas.microsoft.com/office/drawing/2016/5/12/chartex" xmlns:cx7="http://schemas.microsoft.com/office/drawing/2016/5/13/chartex" xmlns:cx8="http://schemas.microsoft.com/office/drawing/2016/5/14/chartex" xmlns:mc="http://schemas.openxmlformats.org/markup-compatibility/2006" xmlns:o="urn:schemas-microsoft-com:office:office" xmlns:r="http://schemas.openxmlformats.org/officeDocument/2006/relationships" xmlns:m="http://schemas.openxmlformats.org/officeDocument/2006/math" xmlns:v="urn:schemas-microsoft-com:vml" xmlns:wp14="http://schemas.microsoft.com/office/word/2010/wordprocessingDrawing" xmlns:wp="http://schemas.openxmlformats.org/drawingml/2006/wordprocessingDrawing" xmlns:w10="urn:schemas-microsoft-com:office:word" xmlns:w="http://schemas.openxmlformats.org/wordprocessingml/2006/main" xmlns:w14="http://schemas.microsoft.com/office/word/2010/wordml" xmlns:w15="http://schemas.microsoft.com/office/word/2012/wordml" xmlns:w16se="http://schemas.microsoft.com/office/word/2015/wordml/symex" xmlns:wpg="http://schemas.microsoft.com/office/word/2010/wordprocessingGroup" xmlns:wpi="http://schemas.microsoft.com/office/word/2010/wordprocessingInk" xmlns:wne="http://schemas.microsoft.com/office/word/2006/wordml" xmlns:wps="http://schemas.microsoft.com/office/word/2010/wordprocessingShape" mc:Ignorable="w14 w15 w16se wp14">
+  <w:endnote w:type="separator" w:id="-1">
+    <w:p>
+      <w:pPr>
+        <w:spacing w:after="0" w:line="240" w:lineRule="auto"/>
+      </w:pPr>
+      <w:r>
+        <w:separator/>
+      </w:r>
+    </w:p>
+  </w:endnote>
+  <w:endnote w:type="continuationSeparator" w:id="0">
+    <w:p>
+      <w:pPr>
+        <w:spacing w:after="0" w:line="240" w:lineRule="auto"/>
+      </w:pPr>
+      <w:r>
+        <w:continuationSeparator/>
+      </w:r>
+    </w:p>
+  </w:endnote>
+</w:endnotes>
+</file>
+
+<file path=word/footnotes.xml><?xml version="1.0" encoding="utf-8"?>
+<w:footnotes xmlns:wpc="http://schemas.microsoft.com/office/word/2010/wordprocessingCanvas" xmlns:cx="http://schemas.microsoft.com/office/drawing/2014/chartex" xmlns:cx1="http://schemas.microsoft.com/office/drawing/2015/9/8/chartex" xmlns:cx2="http://schemas.microsoft.com/office/drawing/2015/10/21/chartex" xmlns:cx3="http://schemas.microsoft.com/office/drawing/2016/5/9/chartex" xmlns:cx4="http://schemas.microsoft.com/office/drawing/2016/5/10/chartex" xmlns:cx5="http://schemas.microsoft.com/office/drawing/2016/5/11/chartex" xmlns:cx6="http://schemas.microsoft.com/office/drawing/2016/5/12/chartex" xmlns:cx7="http://schemas.microsoft.com/office/drawing/2016/5/13/chartex" xmlns:cx8="http://schemas.microsoft.com/office/drawing/2016/5/14/chartex" xmlns:mc="http://schemas.openxmlformats.org/markup-compatibility/2006" xmlns:o="urn:schemas-microsoft-com:office:office" xmlns:r="http://schemas.openxmlformats.org/officeDocument/2006/relationships" xmlns:m="http://schemas.openxmlformats.org/officeDocument/2006/math" xmlns:v="urn:schemas-microsoft-com:vml" xmlns:wp14="http://schemas.microsoft.com/office/word/2010/wordprocessingDrawing" xmlns:wp="http://schemas.openxmlformats.org/drawingml/2006/wordprocessingDrawing" xmlns:w10="urn:schemas-microsoft-com:office:word" xmlns:w="http://schemas.openxmlformats.org/wordprocessingml/2006/main" xmlns:w14="http://schemas.microsoft.com/office/word/2010/wordml" xmlns:w15="http://schemas.microsoft.com/office/word/2012/wordml" xmlns:w16se="http://schemas.microsoft.com/office/word/2015/wordml/symex" xmlns:wpg="http://schemas.microsoft.com/office/word/2010/wordprocessingGroup" xmlns:wpi="http://schemas.microsoft.com/office/word/2010/wordprocessingInk" xmlns:wne="http://schemas.microsoft.com/office/word/2006/wordml" xmlns:wps="http://schemas.microsoft.com/office/word/2010/wordprocessingShape" mc:Ignorable="w14 w15 w16se wp14">
+  <w:footnote w:type="separator" w:id="-1">
+    <w:p>
+      <w:pPr>
+        <w:spacing w:after="0" w:line="240" w:lineRule="auto"/>
+      </w:pPr>
+      <w:r>
+        <w:separator/>
+      </w:r>
+    </w:p>
+  </w:footnote>
+  <w:footnote w:type="continuationSeparator" w:id="0">
+    <w:p>
+      <w:pPr>
+        <w:spacing w:after="0" w:line="240" w:lineRule="auto"/>
+      </w:pPr>
+      <w:r>
+        <w:continuationSeparator/>
+      </w:r>
+    </w:p>
+  </w:footnote>
+</w:footnotes>
+</file>
+
 <file path=word/numbering.xml><?xml version="1.0" encoding="utf-8"?>
-<w:numbering xmlns:wpc="http://schemas.microsoft.com/office/word/2010/wordprocessingCanvas" xmlns:mc="http://schemas.openxmlformats.org/markup-compatibility/2006" xmlns:o="urn:schemas-microsoft-com:office:office" xmlns:r="http://schemas.openxmlformats.org/officeDocument/2006/relationships" xmlns:m="http://schemas.openxmlformats.org/officeDocument/2006/math" xmlns:v="urn:schemas-microsoft-com:vml" xmlns:wp14="http://schemas.microsoft.com/office/word/2010/wordprocessingDrawing" xmlns:wp="http://schemas.openxmlformats.org/drawingml/2006/wordprocessingDrawing" xmlns:w10="urn:schemas-microsoft-com:office:word" xmlns:w="http://schemas.openxmlformats.org/wordprocessingml/2006/main" xmlns:w14="http://schemas.microsoft.com/office/word/2010/wordml" xmlns:w15="http://schemas.microsoft.com/office/word/2012/wordml" xmlns:wpg="http://schemas.microsoft.com/office/word/2010/wordprocessingGroup" xmlns:wpi="http://schemas.microsoft.com/office/word/2010/wordprocessingInk" xmlns:wne="http://schemas.microsoft.com/office/word/2006/wordml" xmlns:wps="http://schemas.microsoft.com/office/word/2010/wordprocessingShape" mc:Ignorable="w14 w15 wp14">
-  <w:abstractNum w:abstractNumId="0">
-    <w:multiLevelType w:val="multilevel"/>
-    <w:tmpl w:val="FD1A6716"/>
-    <w:lvl w:ilvl="0">
-      <w:start w:val="1"/>
-      <w:numFmt w:val="decimal"/>
-      <w:lvlText w:val="%1."/>
-      <w:lvlJc w:val="left"/>
-      <w:pPr>
-        <w:ind w:left="720" w:hanging="720"/>
-      </w:pPr>
-      <w:rPr>
-        <w:rFonts w:hint="default"/>
-      </w:rPr>
-    </w:lvl>
-    <w:lvl w:ilvl="1">
-      <w:start w:val="1"/>
-      <w:numFmt w:val="decimal"/>
-      <w:isLgl/>
-      <w:lvlText w:val="%1.%2"/>
-      <w:lvlJc w:val="left"/>
-      <w:pPr>
-        <w:ind w:left="1440" w:hanging="720"/>
-      </w:pPr>
-      <w:rPr>
-        <w:rFonts w:hint="default"/>
-      </w:rPr>
-    </w:lvl>
-    <w:lvl w:ilvl="2">
-      <w:start w:val="1"/>
-      <w:numFmt w:val="decimal"/>
-      <w:isLgl/>
-      <w:lvlText w:val="%1.%2.%3"/>
-      <w:lvlJc w:val="left"/>
-      <w:pPr>
-        <w:ind w:left="2520" w:hanging="1080"/>
-      </w:pPr>
-      <w:rPr>
-        <w:rFonts w:hint="default"/>
-      </w:rPr>
-    </w:lvl>
-    <w:lvl w:ilvl="3">
-      <w:start w:val="1"/>
-      <w:numFmt w:val="decimal"/>
-      <w:isLgl/>
-      <w:lvlText w:val="%1.%2.%3.%4"/>
-      <w:lvlJc w:val="left"/>
-      <w:pPr>
-        <w:ind w:left="3600" w:hanging="1440"/>
-      </w:pPr>
-      <w:rPr>
-        <w:rFonts w:hint="default"/>
-      </w:rPr>
-    </w:lvl>
-    <w:lvl w:ilvl="4">
-      <w:start w:val="1"/>
-      <w:numFmt w:val="decimal"/>
-      <w:isLgl/>
-      <w:lvlText w:val="%1.%2.%3.%4.%5"/>
-      <w:lvlJc w:val="left"/>
-      <w:pPr>
-        <w:ind w:left="4320" w:hanging="1440"/>
-      </w:pPr>
-      <w:rPr>
-        <w:rFonts w:hint="default"/>
-      </w:rPr>
-    </w:lvl>
-    <w:lvl w:ilvl="5">
-      <w:start w:val="1"/>
-      <w:numFmt w:val="decimal"/>
-      <w:isLgl/>
-      <w:lvlText w:val="%1.%2.%3.%4.%5.%6"/>
-      <w:lvlJc w:val="left"/>
-      <w:pPr>
-        <w:ind w:left="5400" w:hanging="1800"/>
-      </w:pPr>
-      <w:rPr>
-        <w:rFonts w:hint="default"/>
-      </w:rPr>
-    </w:lvl>
-    <w:lvl w:ilvl="6">
-      <w:start w:val="1"/>
-      <w:numFmt w:val="decimal"/>
-      <w:isLgl/>
-      <w:lvlText w:val="%1.%2.%3.%4.%5.%6.%7"/>
-      <w:lvlJc w:val="left"/>
-      <w:pPr>
-        <w:ind w:left="6480" w:hanging="2160"/>
-      </w:pPr>
-      <w:rPr>
-        <w:rFonts w:hint="default"/>
-      </w:rPr>
-    </w:lvl>
-    <w:lvl w:ilvl="7">
-      <w:start w:val="1"/>
-      <w:numFmt w:val="decimal"/>
-      <w:isLgl/>
-      <w:lvlText w:val="%1.%2.%3.%4.%5.%6.%7.%8"/>
-      <w:lvlJc w:val="left"/>
-      <w:pPr>
-        <w:ind w:left="7560" w:hanging="2520"/>
-      </w:pPr>
-      <w:rPr>
-        <w:rFonts w:hint="default"/>
-      </w:rPr>
-    </w:lvl>
-    <w:lvl w:ilvl="8">
-      <w:start w:val="1"/>
-      <w:numFmt w:val="decimal"/>
-      <w:isLgl/>
-      <w:lvlText w:val="%1.%2.%3.%4.%5.%6.%7.%8.%9"/>
-      <w:lvlJc w:val="left"/>
-      <w:pPr>
-        <w:ind w:left="8640" w:hanging="2880"/>
-      </w:pPr>
-      <w:rPr>
-        <w:rFonts w:hint="default"/>
-      </w:rPr>
-    </w:lvl>
-  </w:abstractNum>
-  <w:abstractNum w:abstractNumId="1">
+<w:numbering xmlns:wpc="http://schemas.microsoft.com/office/word/2010/wordprocessingCanvas" xmlns:cx="http://schemas.microsoft.com/office/drawing/2014/chartex" xmlns:cx1="http://schemas.microsoft.com/office/drawing/2015/9/8/chartex" xmlns:cx2="http://schemas.microsoft.com/office/drawing/2015/10/21/chartex" xmlns:cx3="http://schemas.microsoft.com/office/drawing/2016/5/9/chartex" xmlns:cx4="http://schemas.microsoft.com/office/drawing/2016/5/10/chartex" xmlns:cx5="http://schemas.microsoft.com/office/drawing/2016/5/11/chartex" xmlns:cx6="http://schemas.microsoft.com/office/drawing/2016/5/12/chartex" xmlns:cx7="http://schemas.microsoft.com/office/drawing/2016/5/13/chartex" xmlns:cx8="http://schemas.microsoft.com/office/drawing/2016/5/14/chartex" xmlns:mc="http://schemas.openxmlformats.org/markup-compatibility/2006" xmlns:o="urn:schemas-microsoft-com:office:office" xmlns:r="http://schemas.openxmlformats.org/officeDocument/2006/relationships" xmlns:m="http://schemas.openxmlformats.org/officeDocument/2006/math" xmlns:v="urn:schemas-microsoft-com:vml" xmlns:wp14="http://schemas.microsoft.com/office/word/2010/wordprocessingDrawing" xmlns:wp="http://schemas.openxmlformats.org/drawingml/2006/wordprocessingDrawing" xmlns:w10="urn:schemas-microsoft-com:office:word" xmlns:w="http://schemas.openxmlformats.org/wordprocessingml/2006/main" xmlns:w14="http://schemas.microsoft.com/office/word/2010/wordml" xmlns:w15="http://schemas.microsoft.com/office/word/2012/wordml" xmlns:w16se="http://schemas.microsoft.com/office/word/2015/wordml/symex" xmlns:wpg="http://schemas.microsoft.com/office/word/2010/wordprocessingGroup" xmlns:wpi="http://schemas.microsoft.com/office/word/2010/wordprocessingInk" xmlns:wne="http://schemas.microsoft.com/office/word/2006/wordml" xmlns:wps="http://schemas.microsoft.com/office/word/2010/wordprocessingShape" mc:Ignorable="w14 w15 w16se wp14">
+  <w:abstractNum w:abstractNumId="0" w15:restartNumberingAfterBreak="0">
     <w:nsid w:val="00000001"/>
     <w:multiLevelType w:val="hybridMultilevel"/>
     <w:tmpl w:val="B8DEBB74"/>
@@ -4271,7 +3842,7 @@
       </w:pPr>
     </w:lvl>
   </w:abstractNum>
-  <w:abstractNum w:abstractNumId="2">
+  <w:abstractNum w:abstractNumId="1" w15:restartNumberingAfterBreak="0">
     <w:nsid w:val="00000002"/>
     <w:multiLevelType w:val="hybridMultilevel"/>
     <w:tmpl w:val="6C50A73E"/>
@@ -4360,7 +3931,7 @@
       </w:pPr>
     </w:lvl>
   </w:abstractNum>
-  <w:abstractNum w:abstractNumId="3">
+  <w:abstractNum w:abstractNumId="2" w15:restartNumberingAfterBreak="0">
     <w:nsid w:val="00000003"/>
     <w:multiLevelType w:val="hybridMultilevel"/>
     <w:tmpl w:val="F806B920"/>
@@ -4450,7 +4021,7 @@
       </w:pPr>
     </w:lvl>
   </w:abstractNum>
-  <w:abstractNum w:abstractNumId="4">
+  <w:abstractNum w:abstractNumId="3" w15:restartNumberingAfterBreak="0">
     <w:nsid w:val="00000004"/>
     <w:multiLevelType w:val="hybridMultilevel"/>
     <w:tmpl w:val="724EBF12"/>
@@ -4539,7 +4110,7 @@
       </w:pPr>
     </w:lvl>
   </w:abstractNum>
-  <w:abstractNum w:abstractNumId="5">
+  <w:abstractNum w:abstractNumId="4" w15:restartNumberingAfterBreak="0">
     <w:nsid w:val="00000005"/>
     <w:multiLevelType w:val="multilevel"/>
     <w:tmpl w:val="32CADE94"/>
@@ -4652,7 +4223,7 @@
       </w:rPr>
     </w:lvl>
   </w:abstractNum>
-  <w:abstractNum w:abstractNumId="6">
+  <w:abstractNum w:abstractNumId="5" w15:restartNumberingAfterBreak="0">
     <w:nsid w:val="00000006"/>
     <w:multiLevelType w:val="hybridMultilevel"/>
     <w:tmpl w:val="CC80CA42"/>
@@ -4742,7 +4313,7 @@
       </w:pPr>
     </w:lvl>
   </w:abstractNum>
-  <w:abstractNum w:abstractNumId="7">
+  <w:abstractNum w:abstractNumId="6" w15:restartNumberingAfterBreak="0">
     <w:nsid w:val="00000007"/>
     <w:multiLevelType w:val="hybridMultilevel"/>
     <w:tmpl w:val="147C617E"/>
@@ -4831,7 +4402,7 @@
       </w:pPr>
     </w:lvl>
   </w:abstractNum>
-  <w:abstractNum w:abstractNumId="8">
+  <w:abstractNum w:abstractNumId="7" w15:restartNumberingAfterBreak="0">
     <w:nsid w:val="00000008"/>
     <w:multiLevelType w:val="multilevel"/>
     <w:tmpl w:val="0590BC80"/>
@@ -4952,7 +4523,7 @@
       </w:rPr>
     </w:lvl>
   </w:abstractNum>
-  <w:abstractNum w:abstractNumId="9">
+  <w:abstractNum w:abstractNumId="8" w15:restartNumberingAfterBreak="0">
     <w:nsid w:val="00000009"/>
     <w:multiLevelType w:val="hybridMultilevel"/>
     <w:tmpl w:val="E0B62CAA"/>
@@ -5041,7 +4612,7 @@
       </w:pPr>
     </w:lvl>
   </w:abstractNum>
-  <w:abstractNum w:abstractNumId="10">
+  <w:abstractNum w:abstractNumId="9" w15:restartNumberingAfterBreak="0">
     <w:nsid w:val="0000000A"/>
     <w:multiLevelType w:val="hybridMultilevel"/>
     <w:tmpl w:val="EE6408D0"/>
@@ -5130,7 +4701,7 @@
       </w:pPr>
     </w:lvl>
   </w:abstractNum>
-  <w:abstractNum w:abstractNumId="11">
+  <w:abstractNum w:abstractNumId="10" w15:restartNumberingAfterBreak="0">
     <w:nsid w:val="0000000B"/>
     <w:multiLevelType w:val="hybridMultilevel"/>
     <w:tmpl w:val="7FD6B070"/>
@@ -5219,7 +4790,7 @@
       </w:pPr>
     </w:lvl>
   </w:abstractNum>
-  <w:abstractNum w:abstractNumId="12">
+  <w:abstractNum w:abstractNumId="11" w15:restartNumberingAfterBreak="0">
     <w:nsid w:val="0000000C"/>
     <w:multiLevelType w:val="hybridMultilevel"/>
     <w:tmpl w:val="AB660ECA"/>
@@ -5308,7 +4879,7 @@
       </w:pPr>
     </w:lvl>
   </w:abstractNum>
-  <w:abstractNum w:abstractNumId="13">
+  <w:abstractNum w:abstractNumId="12" w15:restartNumberingAfterBreak="0">
     <w:nsid w:val="0000000D"/>
     <w:multiLevelType w:val="hybridMultilevel"/>
     <w:tmpl w:val="B8A044CE"/>
@@ -5397,7 +4968,7 @@
       </w:pPr>
     </w:lvl>
   </w:abstractNum>
-  <w:abstractNum w:abstractNumId="14">
+  <w:abstractNum w:abstractNumId="13" w15:restartNumberingAfterBreak="0">
     <w:nsid w:val="0000000E"/>
     <w:multiLevelType w:val="hybridMultilevel"/>
     <w:tmpl w:val="E25462AC"/>
@@ -5486,56 +5057,177 @@
       </w:pPr>
     </w:lvl>
   </w:abstractNum>
+  <w:abstractNum w:abstractNumId="14" w15:restartNumberingAfterBreak="0">
+    <w:nsid w:val="2EE71BF0"/>
+    <w:multiLevelType w:val="multilevel"/>
+    <w:tmpl w:val="FD1A6716"/>
+    <w:lvl w:ilvl="0">
+      <w:start w:val="1"/>
+      <w:numFmt w:val="decimal"/>
+      <w:lvlText w:val="%1."/>
+      <w:lvlJc w:val="left"/>
+      <w:pPr>
+        <w:ind w:left="720" w:hanging="720"/>
+      </w:pPr>
+      <w:rPr>
+        <w:rFonts w:hint="default"/>
+      </w:rPr>
+    </w:lvl>
+    <w:lvl w:ilvl="1">
+      <w:start w:val="1"/>
+      <w:numFmt w:val="decimal"/>
+      <w:isLgl/>
+      <w:lvlText w:val="%1.%2"/>
+      <w:lvlJc w:val="left"/>
+      <w:pPr>
+        <w:ind w:left="1440" w:hanging="720"/>
+      </w:pPr>
+      <w:rPr>
+        <w:rFonts w:hint="default"/>
+      </w:rPr>
+    </w:lvl>
+    <w:lvl w:ilvl="2">
+      <w:start w:val="1"/>
+      <w:numFmt w:val="decimal"/>
+      <w:isLgl/>
+      <w:lvlText w:val="%1.%2.%3"/>
+      <w:lvlJc w:val="left"/>
+      <w:pPr>
+        <w:ind w:left="2520" w:hanging="1080"/>
+      </w:pPr>
+      <w:rPr>
+        <w:rFonts w:hint="default"/>
+      </w:rPr>
+    </w:lvl>
+    <w:lvl w:ilvl="3">
+      <w:start w:val="1"/>
+      <w:numFmt w:val="decimal"/>
+      <w:isLgl/>
+      <w:lvlText w:val="%1.%2.%3.%4"/>
+      <w:lvlJc w:val="left"/>
+      <w:pPr>
+        <w:ind w:left="3600" w:hanging="1440"/>
+      </w:pPr>
+      <w:rPr>
+        <w:rFonts w:hint="default"/>
+      </w:rPr>
+    </w:lvl>
+    <w:lvl w:ilvl="4">
+      <w:start w:val="1"/>
+      <w:numFmt w:val="decimal"/>
+      <w:isLgl/>
+      <w:lvlText w:val="%1.%2.%3.%4.%5"/>
+      <w:lvlJc w:val="left"/>
+      <w:pPr>
+        <w:ind w:left="4320" w:hanging="1440"/>
+      </w:pPr>
+      <w:rPr>
+        <w:rFonts w:hint="default"/>
+      </w:rPr>
+    </w:lvl>
+    <w:lvl w:ilvl="5">
+      <w:start w:val="1"/>
+      <w:numFmt w:val="decimal"/>
+      <w:isLgl/>
+      <w:lvlText w:val="%1.%2.%3.%4.%5.%6"/>
+      <w:lvlJc w:val="left"/>
+      <w:pPr>
+        <w:ind w:left="5400" w:hanging="1800"/>
+      </w:pPr>
+      <w:rPr>
+        <w:rFonts w:hint="default"/>
+      </w:rPr>
+    </w:lvl>
+    <w:lvl w:ilvl="6">
+      <w:start w:val="1"/>
+      <w:numFmt w:val="decimal"/>
+      <w:isLgl/>
+      <w:lvlText w:val="%1.%2.%3.%4.%5.%6.%7"/>
+      <w:lvlJc w:val="left"/>
+      <w:pPr>
+        <w:ind w:left="6480" w:hanging="2160"/>
+      </w:pPr>
+      <w:rPr>
+        <w:rFonts w:hint="default"/>
+      </w:rPr>
+    </w:lvl>
+    <w:lvl w:ilvl="7">
+      <w:start w:val="1"/>
+      <w:numFmt w:val="decimal"/>
+      <w:isLgl/>
+      <w:lvlText w:val="%1.%2.%3.%4.%5.%6.%7.%8"/>
+      <w:lvlJc w:val="left"/>
+      <w:pPr>
+        <w:ind w:left="7560" w:hanging="2520"/>
+      </w:pPr>
+      <w:rPr>
+        <w:rFonts w:hint="default"/>
+      </w:rPr>
+    </w:lvl>
+    <w:lvl w:ilvl="8">
+      <w:start w:val="1"/>
+      <w:numFmt w:val="decimal"/>
+      <w:isLgl/>
+      <w:lvlText w:val="%1.%2.%3.%4.%5.%6.%7.%8.%9"/>
+      <w:lvlJc w:val="left"/>
+      <w:pPr>
+        <w:ind w:left="8640" w:hanging="2880"/>
+      </w:pPr>
+      <w:rPr>
+        <w:rFonts w:hint="default"/>
+      </w:rPr>
+    </w:lvl>
+  </w:abstractNum>
   <w:num w:numId="1">
+    <w:abstractNumId w:val="0"/>
+  </w:num>
+  <w:num w:numId="2">
+    <w:abstractNumId w:val="2"/>
+  </w:num>
+  <w:num w:numId="3">
+    <w:abstractNumId w:val="14"/>
+  </w:num>
+  <w:num w:numId="4">
+    <w:abstractNumId w:val="5"/>
+  </w:num>
+  <w:num w:numId="5">
+    <w:abstractNumId w:val="11"/>
+  </w:num>
+  <w:num w:numId="6">
+    <w:abstractNumId w:val="4"/>
+  </w:num>
+  <w:num w:numId="7">
+    <w:abstractNumId w:val="12"/>
+  </w:num>
+  <w:num w:numId="8">
     <w:abstractNumId w:val="1"/>
   </w:num>
-  <w:num w:numId="2">
+  <w:num w:numId="9">
+    <w:abstractNumId w:val="13"/>
+  </w:num>
+  <w:num w:numId="10">
+    <w:abstractNumId w:val="10"/>
+  </w:num>
+  <w:num w:numId="11">
+    <w:abstractNumId w:val="7"/>
+  </w:num>
+  <w:num w:numId="12">
+    <w:abstractNumId w:val="8"/>
+  </w:num>
+  <w:num w:numId="13">
+    <w:abstractNumId w:val="9"/>
+  </w:num>
+  <w:num w:numId="14">
     <w:abstractNumId w:val="3"/>
   </w:num>
-  <w:num w:numId="3">
-    <w:abstractNumId w:val="0"/>
-  </w:num>
-  <w:num w:numId="4">
+  <w:num w:numId="15">
     <w:abstractNumId w:val="6"/>
-  </w:num>
-  <w:num w:numId="5">
-    <w:abstractNumId w:val="12"/>
-  </w:num>
-  <w:num w:numId="6">
-    <w:abstractNumId w:val="5"/>
-  </w:num>
-  <w:num w:numId="7">
-    <w:abstractNumId w:val="13"/>
-  </w:num>
-  <w:num w:numId="8">
-    <w:abstractNumId w:val="2"/>
-  </w:num>
-  <w:num w:numId="9">
-    <w:abstractNumId w:val="14"/>
-  </w:num>
-  <w:num w:numId="10">
-    <w:abstractNumId w:val="11"/>
-  </w:num>
-  <w:num w:numId="11">
-    <w:abstractNumId w:val="8"/>
-  </w:num>
-  <w:num w:numId="12">
-    <w:abstractNumId w:val="9"/>
-  </w:num>
-  <w:num w:numId="13">
-    <w:abstractNumId w:val="10"/>
-  </w:num>
-  <w:num w:numId="14">
-    <w:abstractNumId w:val="4"/>
-  </w:num>
-  <w:num w:numId="15">
-    <w:abstractNumId w:val="7"/>
   </w:num>
 </w:numbering>
 </file>
 
 <file path=word/styles.xml><?xml version="1.0" encoding="utf-8"?>
-<w:styles xmlns:mc="http://schemas.openxmlformats.org/markup-compatibility/2006" xmlns:r="http://schemas.openxmlformats.org/officeDocument/2006/relationships" xmlns:w="http://schemas.openxmlformats.org/wordprocessingml/2006/main" xmlns:w14="http://schemas.microsoft.com/office/word/2010/wordml" xmlns:w15="http://schemas.microsoft.com/office/word/2012/wordml" mc:Ignorable="w14 w15">
+<w:styles xmlns:mc="http://schemas.openxmlformats.org/markup-compatibility/2006" xmlns:r="http://schemas.openxmlformats.org/officeDocument/2006/relationships" xmlns:w="http://schemas.openxmlformats.org/wordprocessingml/2006/main" xmlns:w14="http://schemas.microsoft.com/office/word/2010/wordml" xmlns:w15="http://schemas.microsoft.com/office/word/2012/wordml" xmlns:w16se="http://schemas.microsoft.com/office/word/2015/wordml/symex" mc:Ignorable="w14 w15 w16se">
   <w:docDefaults>
     <w:rPrDefault>
       <w:rPr>
@@ -5551,7 +5243,7 @@
       </w:pPr>
     </w:pPrDefault>
   </w:docDefaults>
-  <w:latentStyles w:defLockedState="0" w:defUIPriority="99" w:defSemiHidden="0" w:defUnhideWhenUsed="0" w:defQFormat="0" w:count="371">
+  <w:latentStyles w:defLockedState="0" w:defUIPriority="99" w:defSemiHidden="0" w:defUnhideWhenUsed="0" w:defQFormat="0" w:count="374">
     <w:lsdException w:name="Normal" w:uiPriority="0" w:qFormat="1"/>
     <w:lsdException w:name="heading 1" w:uiPriority="9" w:qFormat="1"/>
     <w:lsdException w:name="heading 2" w:semiHidden="1" w:uiPriority="9" w:unhideWhenUsed="1" w:qFormat="1"/>
@@ -5657,7 +5349,6 @@
     <w:lsdException w:name="HTML Sample" w:semiHidden="1" w:unhideWhenUsed="1"/>
     <w:lsdException w:name="HTML Typewriter" w:semiHidden="1" w:unhideWhenUsed="1"/>
     <w:lsdException w:name="HTML Variable" w:semiHidden="1" w:unhideWhenUsed="1"/>
-    <w:lsdException w:name="Normal Table" w:semiHidden="1" w:unhideWhenUsed="1"/>
     <w:lsdException w:name="annotation subject" w:semiHidden="1" w:unhideWhenUsed="1"/>
     <w:lsdException w:name="No List" w:semiHidden="1" w:unhideWhenUsed="1"/>
     <w:lsdException w:name="Outline List 1" w:semiHidden="1" w:unhideWhenUsed="1"/>
@@ -5702,7 +5393,6 @@
     <w:lsdException w:name="Table Professional" w:semiHidden="1" w:unhideWhenUsed="1"/>
     <w:lsdException w:name="Table Subtle 1" w:semiHidden="1" w:unhideWhenUsed="1"/>
     <w:lsdException w:name="Table Subtle 2" w:semiHidden="1" w:unhideWhenUsed="1"/>
-    <w:lsdException w:name="Table Web 1" w:semiHidden="1" w:unhideWhenUsed="1"/>
     <w:lsdException w:name="Table Web 2" w:semiHidden="1" w:unhideWhenUsed="1"/>
     <w:lsdException w:name="Table Web 3" w:semiHidden="1" w:unhideWhenUsed="1"/>
     <w:lsdException w:name="Balloon Text" w:semiHidden="1" w:unhideWhenUsed="1"/>
@@ -5923,6 +5613,9 @@
     <w:lsdException w:name="List Table 5 Dark Accent 6" w:uiPriority="50"/>
     <w:lsdException w:name="List Table 6 Colorful Accent 6" w:uiPriority="51"/>
     <w:lsdException w:name="List Table 7 Colorful Accent 6" w:uiPriority="52"/>
+    <w:lsdException w:name="Mention" w:semiHidden="1" w:unhideWhenUsed="1"/>
+    <w:lsdException w:name="Smart Hyperlink" w:semiHidden="1" w:unhideWhenUsed="1"/>
+    <w:lsdException w:name="Hashtag" w:semiHidden="1" w:unhideWhenUsed="1"/>
   </w:latentStyles>
   <w:style w:type="paragraph" w:default="1" w:styleId="a">
     <w:name w:val="Normal"/>
@@ -5932,7 +5625,7 @@
     <w:name w:val="heading 1"/>
     <w:basedOn w:val="a"/>
     <w:next w:val="a"/>
-    <w:link w:val="1Char"/>
+    <w:link w:val="10"/>
     <w:uiPriority w:val="9"/>
     <w:qFormat/>
     <w:pPr>
@@ -5956,7 +5649,7 @@
     <w:name w:val="heading 2"/>
     <w:basedOn w:val="a"/>
     <w:next w:val="a"/>
-    <w:link w:val="2Char"/>
+    <w:link w:val="20"/>
     <w:uiPriority w:val="9"/>
     <w:qFormat/>
     <w:pPr>
@@ -5978,7 +5671,7 @@
     <w:name w:val="heading 3"/>
     <w:basedOn w:val="a"/>
     <w:next w:val="a"/>
-    <w:link w:val="3Char"/>
+    <w:link w:val="30"/>
     <w:uiPriority w:val="9"/>
     <w:qFormat/>
     <w:pPr>
@@ -6001,7 +5694,7 @@
     <w:name w:val="heading 4"/>
     <w:basedOn w:val="a"/>
     <w:next w:val="a"/>
-    <w:link w:val="4Char"/>
+    <w:link w:val="40"/>
     <w:uiPriority w:val="9"/>
     <w:qFormat/>
     <w:pPr>
@@ -6022,7 +5715,7 @@
     <w:name w:val="heading 5"/>
     <w:basedOn w:val="a"/>
     <w:next w:val="a"/>
-    <w:link w:val="5Char"/>
+    <w:link w:val="50"/>
     <w:uiPriority w:val="9"/>
     <w:qFormat/>
     <w:pPr>
@@ -6041,7 +5734,7 @@
     <w:name w:val="heading 6"/>
     <w:basedOn w:val="a"/>
     <w:next w:val="a"/>
-    <w:link w:val="6Char"/>
+    <w:link w:val="60"/>
     <w:uiPriority w:val="9"/>
     <w:qFormat/>
     <w:pPr>
@@ -6062,7 +5755,7 @@
     <w:name w:val="heading 7"/>
     <w:basedOn w:val="a"/>
     <w:next w:val="a"/>
-    <w:link w:val="7Char"/>
+    <w:link w:val="70"/>
     <w:uiPriority w:val="9"/>
     <w:qFormat/>
     <w:pPr>
@@ -6082,7 +5775,7 @@
     <w:name w:val="heading 8"/>
     <w:basedOn w:val="a"/>
     <w:next w:val="a"/>
-    <w:link w:val="8Char"/>
+    <w:link w:val="80"/>
     <w:uiPriority w:val="9"/>
     <w:qFormat/>
     <w:pPr>
@@ -6100,7 +5793,7 @@
     <w:name w:val="heading 9"/>
     <w:basedOn w:val="a"/>
     <w:next w:val="a"/>
-    <w:link w:val="9Char"/>
+    <w:link w:val="90"/>
     <w:uiPriority w:val="9"/>
     <w:qFormat/>
     <w:pPr>
@@ -6146,7 +5839,7 @@
   <w:style w:type="paragraph" w:styleId="a3">
     <w:name w:val="header"/>
     <w:basedOn w:val="a"/>
-    <w:link w:val="Char"/>
+    <w:link w:val="a4"/>
     <w:uiPriority w:val="99"/>
     <w:pPr>
       <w:pBdr>
@@ -6164,8 +5857,8 @@
       <w:szCs w:val="18"/>
     </w:rPr>
   </w:style>
-  <w:style w:type="character" w:customStyle="1" w:styleId="Char">
-    <w:name w:val="页眉 Char"/>
+  <w:style w:type="character" w:customStyle="1" w:styleId="a4">
+    <w:name w:val="页眉 字符"/>
     <w:basedOn w:val="a0"/>
     <w:link w:val="a3"/>
     <w:uiPriority w:val="99"/>
@@ -6174,10 +5867,10 @@
       <w:szCs w:val="18"/>
     </w:rPr>
   </w:style>
-  <w:style w:type="paragraph" w:styleId="a4">
+  <w:style w:type="paragraph" w:styleId="a5">
     <w:name w:val="footer"/>
     <w:basedOn w:val="a"/>
-    <w:link w:val="Char0"/>
+    <w:link w:val="a6"/>
     <w:uiPriority w:val="99"/>
     <w:pPr>
       <w:tabs>
@@ -6191,48 +5884,48 @@
       <w:szCs w:val="18"/>
     </w:rPr>
   </w:style>
-  <w:style w:type="character" w:customStyle="1" w:styleId="Char0">
-    <w:name w:val="页脚 Char"/>
+  <w:style w:type="character" w:customStyle="1" w:styleId="a6">
+    <w:name w:val="页脚 字符"/>
     <w:basedOn w:val="a0"/>
-    <w:link w:val="a4"/>
+    <w:link w:val="a5"/>
     <w:uiPriority w:val="99"/>
     <w:rPr>
       <w:sz w:val="18"/>
       <w:szCs w:val="18"/>
     </w:rPr>
   </w:style>
-  <w:style w:type="paragraph" w:styleId="a5">
+  <w:style w:type="paragraph" w:styleId="a7">
     <w:name w:val="No Spacing"/>
-    <w:link w:val="Char1"/>
+    <w:link w:val="a8"/>
     <w:uiPriority w:val="1"/>
     <w:qFormat/>
     <w:pPr>
       <w:spacing w:after="0" w:line="240" w:lineRule="auto"/>
     </w:pPr>
   </w:style>
-  <w:style w:type="character" w:customStyle="1" w:styleId="Char1">
-    <w:name w:val="无间隔 Char"/>
-    <w:link w:val="a5"/>
+  <w:style w:type="character" w:customStyle="1" w:styleId="a8">
+    <w:name w:val="无间隔 字符"/>
+    <w:link w:val="a7"/>
     <w:uiPriority w:val="1"/>
   </w:style>
-  <w:style w:type="paragraph" w:styleId="a6">
+  <w:style w:type="paragraph" w:styleId="a9">
     <w:name w:val="Date"/>
     <w:basedOn w:val="a"/>
     <w:next w:val="a"/>
-    <w:link w:val="Char2"/>
+    <w:link w:val="aa"/>
     <w:uiPriority w:val="99"/>
     <w:pPr>
       <w:ind w:leftChars="2500" w:left="100"/>
     </w:pPr>
   </w:style>
-  <w:style w:type="character" w:customStyle="1" w:styleId="Char2">
-    <w:name w:val="日期 Char"/>
+  <w:style w:type="character" w:customStyle="1" w:styleId="aa">
+    <w:name w:val="日期 字符"/>
     <w:basedOn w:val="a0"/>
-    <w:link w:val="a6"/>
+    <w:link w:val="a9"/>
     <w:uiPriority w:val="99"/>
   </w:style>
-  <w:style w:type="character" w:customStyle="1" w:styleId="1Char">
-    <w:name w:val="标题 1 Char"/>
+  <w:style w:type="character" w:customStyle="1" w:styleId="10">
+    <w:name w:val="标题 1 字符"/>
     <w:basedOn w:val="a0"/>
     <w:link w:val="1"/>
     <w:uiPriority w:val="9"/>
@@ -6254,7 +5947,7 @@
       <w:outlineLvl w:val="9"/>
     </w:pPr>
   </w:style>
-  <w:style w:type="paragraph" w:styleId="20">
+  <w:style w:type="paragraph" w:styleId="21">
     <w:name w:val="toc 2"/>
     <w:basedOn w:val="a"/>
     <w:next w:val="a"/>
@@ -6268,7 +5961,7 @@
       <w:sz w:val="22"/>
     </w:rPr>
   </w:style>
-  <w:style w:type="paragraph" w:styleId="10">
+  <w:style w:type="paragraph" w:styleId="11">
     <w:name w:val="toc 1"/>
     <w:basedOn w:val="a"/>
     <w:next w:val="a"/>
@@ -6281,7 +5974,7 @@
       <w:sz w:val="22"/>
     </w:rPr>
   </w:style>
-  <w:style w:type="paragraph" w:styleId="30">
+  <w:style w:type="paragraph" w:styleId="31">
     <w:name w:val="toc 3"/>
     <w:basedOn w:val="a"/>
     <w:next w:val="a"/>
@@ -6295,8 +5988,8 @@
       <w:sz w:val="22"/>
     </w:rPr>
   </w:style>
-  <w:style w:type="character" w:customStyle="1" w:styleId="2Char">
-    <w:name w:val="标题 2 Char"/>
+  <w:style w:type="character" w:customStyle="1" w:styleId="20">
+    <w:name w:val="标题 2 字符"/>
     <w:basedOn w:val="a0"/>
     <w:link w:val="2"/>
     <w:uiPriority w:val="9"/>
@@ -6306,8 +5999,8 @@
       <w:szCs w:val="36"/>
     </w:rPr>
   </w:style>
-  <w:style w:type="character" w:customStyle="1" w:styleId="3Char">
-    <w:name w:val="标题 3 Char"/>
+  <w:style w:type="character" w:customStyle="1" w:styleId="30">
+    <w:name w:val="标题 3 字符"/>
     <w:basedOn w:val="a0"/>
     <w:link w:val="3"/>
     <w:uiPriority w:val="9"/>
@@ -6318,8 +6011,8 @@
       <w:szCs w:val="28"/>
     </w:rPr>
   </w:style>
-  <w:style w:type="character" w:customStyle="1" w:styleId="4Char">
-    <w:name w:val="标题 4 Char"/>
+  <w:style w:type="character" w:customStyle="1" w:styleId="40">
+    <w:name w:val="标题 4 字符"/>
     <w:basedOn w:val="a0"/>
     <w:link w:val="4"/>
     <w:uiPriority w:val="9"/>
@@ -6331,8 +6024,8 @@
       <w:szCs w:val="28"/>
     </w:rPr>
   </w:style>
-  <w:style w:type="character" w:customStyle="1" w:styleId="5Char">
-    <w:name w:val="标题 5 Char"/>
+  <w:style w:type="character" w:customStyle="1" w:styleId="50">
+    <w:name w:val="标题 5 字符"/>
     <w:basedOn w:val="a0"/>
     <w:link w:val="5"/>
     <w:uiPriority w:val="9"/>
@@ -6342,8 +6035,8 @@
       <w:szCs w:val="24"/>
     </w:rPr>
   </w:style>
-  <w:style w:type="character" w:customStyle="1" w:styleId="6Char">
-    <w:name w:val="标题 6 Char"/>
+  <w:style w:type="character" w:customStyle="1" w:styleId="60">
+    <w:name w:val="标题 6 字符"/>
     <w:basedOn w:val="a0"/>
     <w:link w:val="6"/>
     <w:uiPriority w:val="9"/>
@@ -6355,8 +6048,8 @@
       <w:szCs w:val="24"/>
     </w:rPr>
   </w:style>
-  <w:style w:type="character" w:customStyle="1" w:styleId="7Char">
-    <w:name w:val="标题 7 Char"/>
+  <w:style w:type="character" w:customStyle="1" w:styleId="70">
+    <w:name w:val="标题 7 字符"/>
     <w:basedOn w:val="a0"/>
     <w:link w:val="7"/>
     <w:uiPriority w:val="9"/>
@@ -6367,8 +6060,8 @@
       <w:szCs w:val="24"/>
     </w:rPr>
   </w:style>
-  <w:style w:type="character" w:customStyle="1" w:styleId="8Char">
-    <w:name w:val="标题 8 Char"/>
+  <w:style w:type="character" w:customStyle="1" w:styleId="80">
+    <w:name w:val="标题 8 字符"/>
     <w:basedOn w:val="a0"/>
     <w:link w:val="8"/>
     <w:uiPriority w:val="9"/>
@@ -6377,8 +6070,8 @@
       <w:caps/>
     </w:rPr>
   </w:style>
-  <w:style w:type="character" w:customStyle="1" w:styleId="9Char">
-    <w:name w:val="标题 9 Char"/>
+  <w:style w:type="character" w:customStyle="1" w:styleId="90">
+    <w:name w:val="标题 9 字符"/>
     <w:basedOn w:val="a0"/>
     <w:link w:val="9"/>
     <w:uiPriority w:val="9"/>
@@ -6389,7 +6082,7 @@
       <w:caps/>
     </w:rPr>
   </w:style>
-  <w:style w:type="paragraph" w:styleId="a7">
+  <w:style w:type="paragraph" w:styleId="ab">
     <w:name w:val="caption"/>
     <w:basedOn w:val="a"/>
     <w:next w:val="a"/>
@@ -6407,11 +6100,11 @@
       <w:szCs w:val="16"/>
     </w:rPr>
   </w:style>
-  <w:style w:type="paragraph" w:styleId="a8">
+  <w:style w:type="paragraph" w:styleId="ac">
     <w:name w:val="Title"/>
     <w:basedOn w:val="a"/>
     <w:next w:val="a"/>
-    <w:link w:val="Char3"/>
+    <w:link w:val="ad"/>
     <w:uiPriority w:val="10"/>
     <w:qFormat/>
     <w:pPr>
@@ -6426,10 +6119,10 @@
       <w:szCs w:val="76"/>
     </w:rPr>
   </w:style>
-  <w:style w:type="character" w:customStyle="1" w:styleId="Char3">
-    <w:name w:val="标题 Char"/>
+  <w:style w:type="character" w:customStyle="1" w:styleId="ad">
+    <w:name w:val="标题 字符"/>
     <w:basedOn w:val="a0"/>
-    <w:link w:val="a8"/>
+    <w:link w:val="ac"/>
     <w:uiPriority w:val="10"/>
     <w:rPr>
       <w:rFonts w:asciiTheme="majorHAnsi" w:eastAsiaTheme="majorEastAsia" w:hAnsiTheme="majorHAnsi" w:cstheme="majorBidi"/>
@@ -6439,11 +6132,11 @@
       <w:szCs w:val="76"/>
     </w:rPr>
   </w:style>
-  <w:style w:type="paragraph" w:styleId="a9">
+  <w:style w:type="paragraph" w:styleId="ae">
     <w:name w:val="Subtitle"/>
     <w:basedOn w:val="a"/>
     <w:next w:val="a"/>
-    <w:link w:val="Char4"/>
+    <w:link w:val="af"/>
     <w:uiPriority w:val="11"/>
     <w:qFormat/>
     <w:pPr>
@@ -6458,10 +6151,10 @@
       <w:szCs w:val="24"/>
     </w:rPr>
   </w:style>
-  <w:style w:type="character" w:customStyle="1" w:styleId="Char4">
-    <w:name w:val="副标题 Char"/>
+  <w:style w:type="character" w:customStyle="1" w:styleId="af">
+    <w:name w:val="副标题 字符"/>
     <w:basedOn w:val="a0"/>
-    <w:link w:val="a9"/>
+    <w:link w:val="ae"/>
     <w:uiPriority w:val="11"/>
     <w:rPr>
       <w:color w:val="000000"/>
@@ -6469,7 +6162,7 @@
       <w:szCs w:val="24"/>
     </w:rPr>
   </w:style>
-  <w:style w:type="character" w:styleId="aa">
+  <w:style w:type="character" w:styleId="af0">
     <w:name w:val="Strong"/>
     <w:basedOn w:val="a0"/>
     <w:uiPriority w:val="22"/>
@@ -6485,7 +6178,7 @@
       <w:szCs w:val="20"/>
     </w:rPr>
   </w:style>
-  <w:style w:type="character" w:styleId="ab">
+  <w:style w:type="character" w:styleId="af1">
     <w:name w:val="Emphasis"/>
     <w:basedOn w:val="a0"/>
     <w:uiPriority w:val="20"/>
@@ -6499,11 +6192,11 @@
       <w:szCs w:val="20"/>
     </w:rPr>
   </w:style>
-  <w:style w:type="paragraph" w:styleId="ac">
+  <w:style w:type="paragraph" w:styleId="af2">
     <w:name w:val="Quote"/>
     <w:basedOn w:val="a"/>
     <w:next w:val="a"/>
-    <w:link w:val="Char5"/>
+    <w:link w:val="af3"/>
     <w:uiPriority w:val="29"/>
     <w:qFormat/>
     <w:pPr>
@@ -6516,10 +6209,10 @@
       <w:szCs w:val="24"/>
     </w:rPr>
   </w:style>
-  <w:style w:type="character" w:customStyle="1" w:styleId="Char5">
-    <w:name w:val="引用 Char"/>
+  <w:style w:type="character" w:customStyle="1" w:styleId="af3">
+    <w:name w:val="引用 字符"/>
     <w:basedOn w:val="a0"/>
-    <w:link w:val="ac"/>
+    <w:link w:val="af2"/>
     <w:uiPriority w:val="29"/>
     <w:rPr>
       <w:rFonts w:asciiTheme="majorHAnsi" w:eastAsiaTheme="majorEastAsia" w:hAnsiTheme="majorHAnsi" w:cstheme="majorBidi"/>
@@ -6527,11 +6220,11 @@
       <w:szCs w:val="24"/>
     </w:rPr>
   </w:style>
-  <w:style w:type="paragraph" w:styleId="ad">
+  <w:style w:type="paragraph" w:styleId="af4">
     <w:name w:val="Intense Quote"/>
     <w:basedOn w:val="a"/>
     <w:next w:val="a"/>
-    <w:link w:val="Char6"/>
+    <w:link w:val="af5"/>
     <w:uiPriority w:val="30"/>
     <w:qFormat/>
     <w:pPr>
@@ -6548,10 +6241,10 @@
       <w:szCs w:val="28"/>
     </w:rPr>
   </w:style>
-  <w:style w:type="character" w:customStyle="1" w:styleId="Char6">
-    <w:name w:val="明显引用 Char"/>
+  <w:style w:type="character" w:customStyle="1" w:styleId="af5">
+    <w:name w:val="明显引用 字符"/>
     <w:basedOn w:val="a0"/>
-    <w:link w:val="ad"/>
+    <w:link w:val="af4"/>
     <w:uiPriority w:val="30"/>
     <w:rPr>
       <w:rFonts w:asciiTheme="majorHAnsi" w:eastAsiaTheme="majorEastAsia" w:hAnsiTheme="majorHAnsi" w:cstheme="majorBidi"/>
@@ -6562,7 +6255,7 @@
       <w:szCs w:val="28"/>
     </w:rPr>
   </w:style>
-  <w:style w:type="character" w:styleId="ae">
+  <w:style w:type="character" w:styleId="af6">
     <w:name w:val="Subtle Emphasis"/>
     <w:basedOn w:val="a0"/>
     <w:uiPriority w:val="19"/>
@@ -6573,7 +6266,7 @@
       <w:color w:val="auto"/>
     </w:rPr>
   </w:style>
-  <w:style w:type="character" w:styleId="af">
+  <w:style w:type="character" w:styleId="af7">
     <w:name w:val="Intense Emphasis"/>
     <w:basedOn w:val="a0"/>
     <w:uiPriority w:val="21"/>
@@ -6592,7 +6285,7 @@
       <w:szCs w:val="20"/>
     </w:rPr>
   </w:style>
-  <w:style w:type="character" w:styleId="af0">
+  <w:style w:type="character" w:styleId="af8">
     <w:name w:val="Subtle Reference"/>
     <w:basedOn w:val="a0"/>
     <w:uiPriority w:val="31"/>
@@ -6609,7 +6302,7 @@
       <w:u w:val="single" w:color="7F7F7F"/>
     </w:rPr>
   </w:style>
-  <w:style w:type="character" w:styleId="af1">
+  <w:style w:type="character" w:styleId="af9">
     <w:name w:val="Intense Reference"/>
     <w:basedOn w:val="a0"/>
     <w:uiPriority w:val="32"/>
@@ -6629,7 +6322,7 @@
       <w:u w:val="single"/>
     </w:rPr>
   </w:style>
-  <w:style w:type="character" w:styleId="af2">
+  <w:style w:type="character" w:styleId="afa">
     <w:name w:val="Book Title"/>
     <w:basedOn w:val="a0"/>
     <w:uiPriority w:val="33"/>
@@ -6649,7 +6342,7 @@
       <w:szCs w:val="20"/>
     </w:rPr>
   </w:style>
-  <w:style w:type="paragraph" w:styleId="af3">
+  <w:style w:type="paragraph" w:styleId="afb">
     <w:name w:val="List Paragraph"/>
     <w:basedOn w:val="a"/>
     <w:uiPriority w:val="34"/>
